--- a/MENU' MORERA.docx
+++ b/MENU' MORERA.docx
@@ -8,8 +8,6 @@
         <w:jc w:val="right"/>
         <w:rPr>
           <w:rFonts w:ascii="Microsoft JhengHei UI Light" w:eastAsia="Microsoft JhengHei UI Light" w:hAnsi="Microsoft JhengHei UI Light"/>
-          <w:b/>
-          <w:bCs/>
           <w:sz w:val="72"/>
           <w:szCs w:val="72"/>
         </w:rPr>
@@ -17,3661 +15,9 @@
       <w:r>
         <w:rPr>
           <w:rFonts w:ascii="Microsoft JhengHei UI Light" w:eastAsia="Microsoft JhengHei UI Light" w:hAnsi="Microsoft JhengHei UI Light"/>
-          <w:b/>
-          <w:bCs/>
           <w:sz w:val="72"/>
           <w:szCs w:val="72"/>
         </w:rPr>
-        <w:t>ANTIPASTI</w:t>
-      </w:r>
-    </w:p>
-    <w:p>
-      <w:pPr>
-        <w:spacing w:after="0"/>
-        <w:jc w:val="center"/>
-        <w:rPr>
-          <w:rFonts w:ascii="Microsoft JhengHei UI Light" w:eastAsia="Microsoft JhengHei UI Light" w:hAnsi="Microsoft JhengHei UI Light"/>
-          <w:sz w:val="72"/>
-          <w:szCs w:val="72"/>
-        </w:rPr>
-      </w:pPr>
-    </w:p>
-    <w:p>
-      <w:pPr>
-        <w:spacing w:after="0"/>
-        <w:rPr>
-          <w:rFonts w:ascii="Microsoft JhengHei UI Light" w:eastAsia="Microsoft JhengHei UI Light" w:hAnsi="Microsoft JhengHei UI Light"/>
-          <w:b/>
-          <w:sz w:val="44"/>
-          <w:szCs w:val="44"/>
-        </w:rPr>
-      </w:pPr>
-      <w:r>
-        <w:rPr>
-          <w:rFonts w:ascii="Microsoft JhengHei UI Light" w:eastAsia="Microsoft JhengHei UI Light" w:hAnsi="Microsoft JhengHei UI Light" w:hint="eastAsia"/>
-          <w:b/>
-          <w:sz w:val="44"/>
-          <w:szCs w:val="44"/>
-        </w:rPr>
-        <w:t>Baccalà</w:t>
-      </w:r>
-      <w:r>
-        <w:rPr>
-          <w:rFonts w:ascii="Microsoft JhengHei UI Light" w:eastAsia="Microsoft JhengHei UI Light" w:hAnsi="Microsoft JhengHei UI Light" w:hint="eastAsia"/>
-          <w:b/>
-          <w:sz w:val="44"/>
-          <w:szCs w:val="44"/>
-        </w:rPr>
-        <w:t xml:space="preserve">                              </w:t>
-      </w:r>
-      <w:r>
-        <w:rPr>
-          <w:rFonts w:ascii="Microsoft JhengHei UI Light" w:eastAsia="Microsoft JhengHei UI Light" w:hAnsi="Microsoft JhengHei UI Light"/>
-          <w:b/>
-          <w:sz w:val="44"/>
-          <w:szCs w:val="44"/>
-        </w:rPr>
-        <w:t xml:space="preserve">               </w:t>
-      </w:r>
-      <w:r>
-        <w:rPr>
-          <w:rFonts w:ascii="Microsoft JhengHei UI Light" w:eastAsia="Microsoft JhengHei UI Light" w:hAnsi="Microsoft JhengHei UI Light" w:hint="eastAsia"/>
-          <w:b/>
-          <w:sz w:val="44"/>
-          <w:szCs w:val="44"/>
-        </w:rPr>
-        <w:t xml:space="preserve">      </w:t>
-      </w:r>
-    </w:p>
-    <w:p>
-      <w:pPr>
-        <w:spacing w:after="0"/>
-        <w:jc w:val="right"/>
-        <w:rPr>
-          <w:rFonts w:ascii="Microsoft JhengHei UI Light" w:eastAsia="Microsoft JhengHei UI Light" w:hAnsi="Microsoft JhengHei UI Light"/>
-          <w:sz w:val="24"/>
-          <w:szCs w:val="24"/>
-        </w:rPr>
-      </w:pPr>
-      <w:r>
-        <w:rPr>
-          <w:rFonts w:ascii="Microsoft JhengHei UI Light" w:eastAsia="Microsoft JhengHei UI Light" w:hAnsi="Microsoft JhengHei UI Light"/>
-          <w:sz w:val="24"/>
-          <w:szCs w:val="24"/>
-        </w:rPr>
-        <w:t xml:space="preserve">           </w:t>
-      </w:r>
-      <w:r>
-        <w:rPr>
-          <w:rFonts w:ascii="Microsoft JhengHei UI Light" w:eastAsia="Microsoft JhengHei UI Light" w:hAnsi="Microsoft JhengHei UI Light"/>
-          <w:sz w:val="24"/>
-          <w:szCs w:val="24"/>
-        </w:rPr>
-        <w:t>p</w:t>
-      </w:r>
-      <w:r>
-        <w:rPr>
-          <w:rFonts w:ascii="Microsoft JhengHei UI Light" w:eastAsia="Microsoft JhengHei UI Light" w:hAnsi="Microsoft JhengHei UI Light" w:hint="eastAsia"/>
-          <w:sz w:val="24"/>
-          <w:szCs w:val="24"/>
-        </w:rPr>
-        <w:t xml:space="preserve">untarelle, </w:t>
-      </w:r>
-      <w:r>
-        <w:rPr>
-          <w:rFonts w:ascii="Microsoft JhengHei UI Light" w:eastAsia="Microsoft JhengHei UI Light" w:hAnsi="Microsoft JhengHei UI Light" w:hint="eastAsia"/>
-          <w:sz w:val="24"/>
-          <w:szCs w:val="24"/>
-        </w:rPr>
-        <w:t>pat</w:t>
-      </w:r>
-      <w:r>
-        <w:rPr>
-          <w:rFonts w:ascii="Microsoft JhengHei UI Light" w:eastAsia="Microsoft JhengHei UI Light" w:hAnsi="Microsoft JhengHei UI Light" w:hint="eastAsia"/>
-          <w:sz w:val="24"/>
-          <w:szCs w:val="24"/>
-        </w:rPr>
-        <w:t xml:space="preserve">é </w:t>
-      </w:r>
-      <w:r>
-        <w:rPr>
-          <w:rFonts w:ascii="Microsoft JhengHei UI Light" w:eastAsia="Microsoft JhengHei UI Light" w:hAnsi="Microsoft JhengHei UI Light" w:hint="eastAsia"/>
-          <w:sz w:val="24"/>
-          <w:szCs w:val="24"/>
-        </w:rPr>
-        <w:t xml:space="preserve">di </w:t>
-      </w:r>
-      <w:r>
-        <w:rPr>
-          <w:rFonts w:ascii="Microsoft JhengHei UI Light" w:eastAsia="Microsoft JhengHei UI Light" w:hAnsi="Microsoft JhengHei UI Light" w:hint="eastAsia"/>
-          <w:sz w:val="24"/>
-          <w:szCs w:val="24"/>
-        </w:rPr>
-        <w:t xml:space="preserve">olive e </w:t>
-      </w:r>
-      <w:r>
-        <w:rPr>
-          <w:rFonts w:ascii="Microsoft JhengHei UI Light" w:eastAsia="Microsoft JhengHei UI Light" w:hAnsi="Microsoft JhengHei UI Light" w:hint="eastAsia"/>
-          <w:sz w:val="24"/>
-          <w:szCs w:val="24"/>
-        </w:rPr>
-        <w:t>acciughe,</w:t>
-      </w:r>
-      <w:r>
-        <w:rPr>
-          <w:rFonts w:ascii="Microsoft JhengHei UI Light" w:eastAsia="Microsoft JhengHei UI Light" w:hAnsi="Microsoft JhengHei UI Light" w:hint="eastAsia"/>
-          <w:sz w:val="24"/>
-          <w:szCs w:val="24"/>
-        </w:rPr>
-        <w:t xml:space="preserve"> </w:t>
-      </w:r>
-      <w:r>
-        <w:rPr>
-          <w:rFonts w:ascii="Microsoft JhengHei UI Light" w:eastAsia="Microsoft JhengHei UI Light" w:hAnsi="Microsoft JhengHei UI Light" w:hint="eastAsia"/>
-          <w:sz w:val="24"/>
-          <w:szCs w:val="24"/>
-        </w:rPr>
-        <w:t>mel</w:t>
-      </w:r>
-      <w:r>
-        <w:rPr>
-          <w:rFonts w:ascii="Microsoft JhengHei UI Light" w:eastAsia="Microsoft JhengHei UI Light" w:hAnsi="Microsoft JhengHei UI Light" w:hint="eastAsia"/>
-          <w:sz w:val="24"/>
-          <w:szCs w:val="24"/>
-        </w:rPr>
-        <w:t xml:space="preserve">a verde e </w:t>
-      </w:r>
-      <w:r>
-        <w:rPr>
-          <w:rFonts w:ascii="Microsoft JhengHei UI Light" w:eastAsia="Microsoft JhengHei UI Light" w:hAnsi="Microsoft JhengHei UI Light" w:hint="eastAsia"/>
-          <w:sz w:val="24"/>
-          <w:szCs w:val="24"/>
-        </w:rPr>
-        <w:t>yogurt</w:t>
-      </w:r>
-      <w:r>
-        <w:rPr>
-          <w:rFonts w:ascii="Microsoft JhengHei UI Light" w:eastAsia="Microsoft JhengHei UI Light" w:hAnsi="Microsoft JhengHei UI Light"/>
-          <w:sz w:val="24"/>
-          <w:szCs w:val="24"/>
-        </w:rPr>
-        <w:t xml:space="preserve">  </w:t>
-      </w:r>
-    </w:p>
-    <w:p>
-      <w:pPr>
-        <w:spacing w:after="0"/>
-        <w:jc w:val="right"/>
-        <w:rPr>
-          <w:rFonts w:ascii="Microsoft JhengHei UI Light" w:eastAsia="Microsoft JhengHei UI Light" w:hAnsi="Microsoft JhengHei UI Light"/>
-          <w:b/>
-          <w:bCs/>
-          <w:sz w:val="24"/>
-          <w:szCs w:val="24"/>
-        </w:rPr>
-      </w:pPr>
-      <w:r>
-        <w:rPr>
-          <w:rFonts w:ascii="Microsoft JhengHei UI Light" w:eastAsia="Microsoft JhengHei UI Light" w:hAnsi="Microsoft JhengHei UI Light"/>
-          <w:sz w:val="24"/>
-          <w:szCs w:val="24"/>
-        </w:rPr>
-        <w:t xml:space="preserve"> </w:t>
-      </w:r>
-      <w:r>
-        <w:rPr>
-          <w:rFonts w:ascii="Microsoft JhengHei UI Light" w:eastAsia="Microsoft JhengHei UI Light" w:hAnsi="Microsoft JhengHei UI Light"/>
-          <w:sz w:val="16"/>
-          <w:szCs w:val="16"/>
-        </w:rPr>
-        <w:t>D-E-G-I-N</w:t>
-      </w:r>
-      <w:r>
-        <w:rPr>
-          <w:rFonts w:ascii="Microsoft JhengHei UI Light" w:eastAsia="Microsoft JhengHei UI Light" w:hAnsi="Microsoft JhengHei UI Light"/>
-          <w:b/>
-          <w:bCs/>
-          <w:sz w:val="24"/>
-          <w:szCs w:val="24"/>
-        </w:rPr>
-        <w:t xml:space="preserve">  </w:t>
-      </w:r>
-    </w:p>
-    <w:p>
-      <w:pPr>
-        <w:spacing w:after="0"/>
-        <w:jc w:val="right"/>
-        <w:rPr>
-          <w:rFonts w:ascii="Microsoft JhengHei UI Light" w:eastAsia="Microsoft JhengHei UI Light" w:hAnsi="Microsoft JhengHei UI Light"/>
-          <w:b/>
-          <w:bCs/>
-          <w:sz w:val="24"/>
-          <w:szCs w:val="24"/>
-        </w:rPr>
-      </w:pPr>
-      <w:r>
-        <w:rPr>
-          <w:rFonts w:ascii="Microsoft JhengHei UI Light" w:eastAsia="Microsoft JhengHei UI Light" w:hAnsi="Microsoft JhengHei UI Light"/>
-          <w:b/>
-          <w:bCs/>
-          <w:sz w:val="24"/>
-          <w:szCs w:val="24"/>
-        </w:rPr>
-        <w:t>18,00€</w:t>
-      </w:r>
-    </w:p>
-    <w:p>
-      <w:pPr>
-        <w:spacing w:after="0"/>
-        <w:rPr>
-          <w:rFonts w:ascii="Microsoft JhengHei UI Light" w:eastAsia="Microsoft JhengHei UI Light" w:hAnsi="Microsoft JhengHei UI Light"/>
-          <w:b/>
-          <w:sz w:val="40"/>
-          <w:szCs w:val="40"/>
-        </w:rPr>
-      </w:pPr>
-      <w:r>
-        <w:rPr>
-          <w:rFonts w:ascii="Microsoft JhengHei UI Light" w:eastAsia="Microsoft JhengHei UI Light" w:hAnsi="Microsoft JhengHei UI Light"/>
-          <w:b/>
-          <w:sz w:val="40"/>
-          <w:szCs w:val="40"/>
-        </w:rPr>
-        <w:t xml:space="preserve">Calamaro </w:t>
-      </w:r>
-      <w:r>
-        <w:rPr>
-          <w:rFonts w:ascii="Microsoft JhengHei UI Light" w:eastAsia="Microsoft JhengHei UI Light" w:hAnsi="Microsoft JhengHei UI Light"/>
-          <w:b/>
-          <w:sz w:val="40"/>
-          <w:szCs w:val="40"/>
-        </w:rPr>
-        <w:t xml:space="preserve">                              </w:t>
-      </w:r>
-      <w:r>
-        <w:rPr>
-          <w:rFonts w:ascii="Microsoft JhengHei UI Light" w:eastAsia="Microsoft JhengHei UI Light" w:hAnsi="Microsoft JhengHei UI Light"/>
-          <w:b/>
-          <w:sz w:val="40"/>
-          <w:szCs w:val="40"/>
-        </w:rPr>
-        <w:t xml:space="preserve"> </w:t>
-      </w:r>
-      <w:r>
-        <w:rPr>
-          <w:rFonts w:ascii="Microsoft JhengHei UI Light" w:eastAsia="Microsoft JhengHei UI Light" w:hAnsi="Microsoft JhengHei UI Light"/>
-          <w:b/>
-          <w:sz w:val="40"/>
-          <w:szCs w:val="40"/>
-        </w:rPr>
-        <w:t xml:space="preserve">                       </w:t>
-      </w:r>
-    </w:p>
-    <w:p>
-      <w:pPr>
-        <w:spacing w:after="0"/>
-        <w:jc w:val="right"/>
-        <w:rPr>
-          <w:rFonts w:ascii="Microsoft JhengHei UI Light" w:eastAsia="Microsoft JhengHei UI Light" w:hAnsi="Microsoft JhengHei UI Light"/>
-          <w:sz w:val="24"/>
-          <w:szCs w:val="24"/>
-        </w:rPr>
-      </w:pPr>
-      <w:bookmarkStart w:id="0" w:name="_Hlk120227304"/>
-      <w:r>
-        <w:rPr>
-          <w:rFonts w:ascii="Microsoft JhengHei UI Light" w:eastAsia="Microsoft JhengHei UI Light" w:hAnsi="Microsoft JhengHei UI Light"/>
-          <w:sz w:val="24"/>
-          <w:szCs w:val="24"/>
-        </w:rPr>
-        <w:t>c</w:t>
-      </w:r>
-      <w:r>
-        <w:rPr>
-          <w:rFonts w:ascii="Microsoft JhengHei UI Light" w:eastAsia="Microsoft JhengHei UI Light" w:hAnsi="Microsoft JhengHei UI Light"/>
-          <w:sz w:val="24"/>
-          <w:szCs w:val="24"/>
-        </w:rPr>
-        <w:t>rudo-cotto</w:t>
-      </w:r>
-      <w:r>
-        <w:rPr>
-          <w:rFonts w:ascii="Microsoft JhengHei UI Light" w:eastAsia="Microsoft JhengHei UI Light" w:hAnsi="Microsoft JhengHei UI Light"/>
-          <w:sz w:val="24"/>
-          <w:szCs w:val="24"/>
-        </w:rPr>
-        <w:t xml:space="preserve">, </w:t>
-      </w:r>
-      <w:r>
-        <w:rPr>
-          <w:rFonts w:ascii="Microsoft JhengHei UI Light" w:eastAsia="Microsoft JhengHei UI Light" w:hAnsi="Microsoft JhengHei UI Light"/>
-          <w:sz w:val="24"/>
-          <w:szCs w:val="24"/>
-        </w:rPr>
-        <w:t xml:space="preserve">il suo </w:t>
-      </w:r>
-      <w:proofErr w:type="spellStart"/>
-      <w:r>
-        <w:rPr>
-          <w:rFonts w:ascii="Microsoft JhengHei UI Light" w:eastAsia="Microsoft JhengHei UI Light" w:hAnsi="Microsoft JhengHei UI Light"/>
-          <w:sz w:val="24"/>
-          <w:szCs w:val="24"/>
-        </w:rPr>
-        <w:t>dashi</w:t>
-      </w:r>
-      <w:proofErr w:type="spellEnd"/>
-      <w:r>
-        <w:rPr>
-          <w:rFonts w:ascii="Microsoft JhengHei UI Light" w:eastAsia="Microsoft JhengHei UI Light" w:hAnsi="Microsoft JhengHei UI Light"/>
-          <w:sz w:val="24"/>
-          <w:szCs w:val="24"/>
-        </w:rPr>
-        <w:t xml:space="preserve">, </w:t>
-      </w:r>
-      <w:proofErr w:type="spellStart"/>
-      <w:r>
-        <w:rPr>
-          <w:rFonts w:ascii="Microsoft JhengHei UI Light" w:eastAsia="Microsoft JhengHei UI Light" w:hAnsi="Microsoft JhengHei UI Light"/>
-          <w:sz w:val="24"/>
-          <w:szCs w:val="24"/>
-        </w:rPr>
-        <w:t>crumble</w:t>
-      </w:r>
-      <w:proofErr w:type="spellEnd"/>
-      <w:r>
-        <w:rPr>
-          <w:rFonts w:ascii="Microsoft JhengHei UI Light" w:eastAsia="Microsoft JhengHei UI Light" w:hAnsi="Microsoft JhengHei UI Light"/>
-          <w:sz w:val="24"/>
-          <w:szCs w:val="24"/>
-        </w:rPr>
-        <w:t xml:space="preserve"> al </w:t>
-      </w:r>
-      <w:r>
-        <w:rPr>
-          <w:rFonts w:ascii="Microsoft JhengHei UI Light" w:eastAsia="Microsoft JhengHei UI Light" w:hAnsi="Microsoft JhengHei UI Light"/>
-          <w:sz w:val="24"/>
-          <w:szCs w:val="24"/>
-        </w:rPr>
-        <w:t>nero</w:t>
-      </w:r>
-      <w:r>
-        <w:rPr>
-          <w:rFonts w:ascii="Microsoft JhengHei UI Light" w:eastAsia="Microsoft JhengHei UI Light" w:hAnsi="Microsoft JhengHei UI Light"/>
-          <w:sz w:val="24"/>
-          <w:szCs w:val="24"/>
-        </w:rPr>
-        <w:t xml:space="preserve"> di calamaro e </w:t>
-      </w:r>
-      <w:proofErr w:type="spellStart"/>
-      <w:r>
-        <w:rPr>
-          <w:rFonts w:ascii="Microsoft JhengHei UI Light" w:eastAsia="Microsoft JhengHei UI Light" w:hAnsi="Microsoft JhengHei UI Light"/>
-          <w:sz w:val="24"/>
-          <w:szCs w:val="24"/>
-        </w:rPr>
-        <w:t>katsuobushi</w:t>
-      </w:r>
-      <w:proofErr w:type="spellEnd"/>
-    </w:p>
-    <w:p>
-      <w:pPr>
-        <w:spacing w:after="0"/>
-        <w:jc w:val="right"/>
-        <w:rPr>
-          <w:rFonts w:ascii="Microsoft JhengHei UI Light" w:eastAsia="Microsoft JhengHei UI Light" w:hAnsi="Microsoft JhengHei UI Light"/>
-          <w:sz w:val="24"/>
-          <w:szCs w:val="24"/>
-        </w:rPr>
-      </w:pPr>
-      <w:bookmarkStart w:id="1" w:name="_Hlk120233779"/>
-      <w:r>
-        <w:rPr>
-          <w:rFonts w:ascii="Microsoft JhengHei UI Light" w:eastAsia="Microsoft JhengHei UI Light" w:hAnsi="Microsoft JhengHei UI Light"/>
-          <w:sz w:val="24"/>
-          <w:szCs w:val="24"/>
-        </w:rPr>
-        <w:t xml:space="preserve">  </w:t>
-      </w:r>
-      <w:bookmarkStart w:id="2" w:name="_Hlk120231984"/>
-      <w:r>
-        <w:rPr>
-          <w:rFonts w:ascii="Microsoft JhengHei UI Light" w:eastAsia="Microsoft JhengHei UI Light" w:hAnsi="Microsoft JhengHei UI Light"/>
-          <w:sz w:val="24"/>
-          <w:szCs w:val="24"/>
-        </w:rPr>
-        <w:t xml:space="preserve"> </w:t>
-      </w:r>
-      <w:r>
-        <w:rPr>
-          <w:rFonts w:ascii="Microsoft JhengHei UI Light" w:eastAsia="Microsoft JhengHei UI Light" w:hAnsi="Microsoft JhengHei UI Light"/>
-          <w:sz w:val="16"/>
-          <w:szCs w:val="16"/>
-        </w:rPr>
-        <w:t>H-L</w:t>
-      </w:r>
-      <w:r>
-        <w:rPr>
-          <w:rFonts w:ascii="Microsoft JhengHei UI Light" w:eastAsia="Microsoft JhengHei UI Light" w:hAnsi="Microsoft JhengHei UI Light"/>
-          <w:sz w:val="24"/>
-          <w:szCs w:val="24"/>
-        </w:rPr>
-        <w:t xml:space="preserve">   </w:t>
-      </w:r>
-      <w:bookmarkEnd w:id="2"/>
-    </w:p>
-    <w:bookmarkEnd w:id="0"/>
-    <w:bookmarkEnd w:id="1"/>
-    <w:p>
-      <w:pPr>
-        <w:spacing w:after="0"/>
-        <w:jc w:val="right"/>
-        <w:rPr>
-          <w:rFonts w:ascii="Microsoft JhengHei UI Light" w:eastAsia="Microsoft JhengHei UI Light" w:hAnsi="Microsoft JhengHei UI Light"/>
-          <w:sz w:val="24"/>
-          <w:szCs w:val="24"/>
-        </w:rPr>
-      </w:pPr>
-      <w:r>
-        <w:rPr>
-          <w:rFonts w:ascii="Microsoft JhengHei UI Light" w:eastAsia="Microsoft JhengHei UI Light" w:hAnsi="Microsoft JhengHei UI Light"/>
-          <w:b/>
-          <w:bCs/>
-          <w:sz w:val="24"/>
-          <w:szCs w:val="24"/>
-        </w:rPr>
-        <w:t>18,00€</w:t>
-      </w:r>
-    </w:p>
-    <w:p>
-      <w:pPr>
-        <w:spacing w:after="0"/>
-        <w:rPr>
-          <w:rFonts w:ascii="Microsoft JhengHei UI Light" w:eastAsia="Microsoft JhengHei UI Light" w:hAnsi="Microsoft JhengHei UI Light"/>
-          <w:b/>
-          <w:sz w:val="40"/>
-          <w:szCs w:val="40"/>
-        </w:rPr>
-      </w:pPr>
-      <w:r>
-        <w:rPr>
-          <w:rFonts w:ascii="Microsoft JhengHei UI Light" w:eastAsia="Microsoft JhengHei UI Light" w:hAnsi="Microsoft JhengHei UI Light"/>
-          <w:b/>
-          <w:sz w:val="40"/>
-          <w:szCs w:val="40"/>
-        </w:rPr>
-        <w:t xml:space="preserve">Il fagiolo </w:t>
-      </w:r>
-      <w:r>
-        <w:rPr>
-          <w:rFonts w:ascii="Microsoft JhengHei UI Light" w:eastAsia="Microsoft JhengHei UI Light" w:hAnsi="Microsoft JhengHei UI Light"/>
-          <w:b/>
-          <w:sz w:val="40"/>
-          <w:szCs w:val="40"/>
-        </w:rPr>
-        <w:t xml:space="preserve">                                               </w:t>
-      </w:r>
-      <w:r>
-        <w:rPr>
-          <w:rFonts w:ascii="Microsoft JhengHei UI Light" w:eastAsia="Microsoft JhengHei UI Light" w:hAnsi="Microsoft JhengHei UI Light"/>
-          <w:b/>
-          <w:sz w:val="40"/>
-          <w:szCs w:val="40"/>
-        </w:rPr>
-        <w:t xml:space="preserve">       </w:t>
-      </w:r>
-      <w:r>
-        <w:rPr>
-          <w:rFonts w:ascii="Microsoft JhengHei UI Light" w:eastAsia="Microsoft JhengHei UI Light" w:hAnsi="Microsoft JhengHei UI Light"/>
-          <w:b/>
-          <w:sz w:val="40"/>
-          <w:szCs w:val="40"/>
-        </w:rPr>
-        <w:t xml:space="preserve"> </w:t>
-      </w:r>
-      <w:r>
-        <w:rPr>
-          <w:rFonts w:ascii="Microsoft JhengHei UI Light" w:eastAsia="Microsoft JhengHei UI Light" w:hAnsi="Microsoft JhengHei UI Light"/>
-          <w:b/>
-          <w:sz w:val="40"/>
-          <w:szCs w:val="40"/>
-        </w:rPr>
-        <w:t xml:space="preserve"> </w:t>
-      </w:r>
-    </w:p>
-    <w:p>
-      <w:pPr>
-        <w:spacing w:after="0"/>
-        <w:jc w:val="right"/>
-        <w:rPr>
-          <w:rFonts w:ascii="Microsoft JhengHei UI Light" w:eastAsia="Microsoft JhengHei UI Light" w:hAnsi="Microsoft JhengHei UI Light"/>
-          <w:sz w:val="24"/>
-          <w:szCs w:val="24"/>
-        </w:rPr>
-      </w:pPr>
-      <w:r>
-        <w:rPr>
-          <w:rFonts w:ascii="Microsoft JhengHei UI Light" w:eastAsia="Microsoft JhengHei UI Light" w:hAnsi="Microsoft JhengHei UI Light"/>
-          <w:sz w:val="24"/>
-          <w:szCs w:val="24"/>
-        </w:rPr>
-        <w:t xml:space="preserve">       </w:t>
-      </w:r>
-      <w:r>
-        <w:rPr>
-          <w:rFonts w:ascii="Microsoft JhengHei UI Light" w:eastAsia="Microsoft JhengHei UI Light" w:hAnsi="Microsoft JhengHei UI Light"/>
-          <w:sz w:val="24"/>
-          <w:szCs w:val="24"/>
-        </w:rPr>
-        <w:t>z</w:t>
-      </w:r>
-      <w:r>
-        <w:rPr>
-          <w:rFonts w:ascii="Microsoft JhengHei UI Light" w:eastAsia="Microsoft JhengHei UI Light" w:hAnsi="Microsoft JhengHei UI Light"/>
-          <w:sz w:val="24"/>
-          <w:szCs w:val="24"/>
-        </w:rPr>
-        <w:t>uppetta calda</w:t>
-      </w:r>
-      <w:r>
-        <w:rPr>
-          <w:rFonts w:ascii="Microsoft JhengHei UI Light" w:eastAsia="Microsoft JhengHei UI Light" w:hAnsi="Microsoft JhengHei UI Light"/>
-          <w:sz w:val="24"/>
-          <w:szCs w:val="24"/>
-        </w:rPr>
-        <w:t>, frutti di mare</w:t>
-      </w:r>
-      <w:r>
-        <w:rPr>
-          <w:rFonts w:ascii="Microsoft JhengHei UI Light" w:eastAsia="Microsoft JhengHei UI Light" w:hAnsi="Microsoft JhengHei UI Light"/>
-          <w:sz w:val="24"/>
-          <w:szCs w:val="24"/>
-        </w:rPr>
-        <w:t xml:space="preserve">, </w:t>
-      </w:r>
-      <w:r>
-        <w:rPr>
-          <w:rFonts w:ascii="Microsoft JhengHei UI Light" w:eastAsia="Microsoft JhengHei UI Light" w:hAnsi="Microsoft JhengHei UI Light"/>
-          <w:sz w:val="24"/>
-          <w:szCs w:val="24"/>
-        </w:rPr>
-        <w:t>melassa di scalogno</w:t>
-      </w:r>
-      <w:r>
-        <w:rPr>
-          <w:rFonts w:ascii="Microsoft JhengHei UI Light" w:eastAsia="Microsoft JhengHei UI Light" w:hAnsi="Microsoft JhengHei UI Light"/>
-          <w:sz w:val="24"/>
-          <w:szCs w:val="24"/>
-        </w:rPr>
-        <w:t xml:space="preserve"> e pane di segale</w:t>
-      </w:r>
-    </w:p>
-    <w:p>
-      <w:pPr>
-        <w:spacing w:after="0"/>
-        <w:jc w:val="right"/>
-        <w:rPr>
-          <w:rFonts w:ascii="Microsoft JhengHei UI Light" w:eastAsia="Microsoft JhengHei UI Light" w:hAnsi="Microsoft JhengHei UI Light"/>
-          <w:sz w:val="24"/>
-          <w:szCs w:val="24"/>
-        </w:rPr>
-      </w:pPr>
-      <w:r>
-        <w:rPr>
-          <w:rFonts w:ascii="Microsoft JhengHei UI Light" w:eastAsia="Microsoft JhengHei UI Light" w:hAnsi="Microsoft JhengHei UI Light"/>
-          <w:sz w:val="16"/>
-          <w:szCs w:val="16"/>
-        </w:rPr>
-        <w:t>H-</w:t>
-      </w:r>
-      <w:r>
-        <w:rPr>
-          <w:rFonts w:ascii="Microsoft JhengHei UI Light" w:eastAsia="Microsoft JhengHei UI Light" w:hAnsi="Microsoft JhengHei UI Light"/>
-          <w:sz w:val="16"/>
-          <w:szCs w:val="16"/>
-        </w:rPr>
-        <w:t>I-</w:t>
-      </w:r>
-      <w:r>
-        <w:rPr>
-          <w:rFonts w:ascii="Microsoft JhengHei UI Light" w:eastAsia="Microsoft JhengHei UI Light" w:hAnsi="Microsoft JhengHei UI Light"/>
-          <w:sz w:val="16"/>
-          <w:szCs w:val="16"/>
-        </w:rPr>
-        <w:t>L</w:t>
-      </w:r>
-      <w:r>
-        <w:rPr>
-          <w:rFonts w:ascii="Microsoft JhengHei UI Light" w:eastAsia="Microsoft JhengHei UI Light" w:hAnsi="Microsoft JhengHei UI Light"/>
-          <w:sz w:val="24"/>
-          <w:szCs w:val="24"/>
-        </w:rPr>
-        <w:t xml:space="preserve">   </w:t>
-      </w:r>
-    </w:p>
-    <w:p>
-      <w:pPr>
-        <w:spacing w:after="0"/>
-        <w:jc w:val="right"/>
-        <w:rPr>
-          <w:rFonts w:ascii="Microsoft JhengHei UI Light" w:eastAsia="Microsoft JhengHei UI Light" w:hAnsi="Microsoft JhengHei UI Light"/>
-          <w:b/>
-          <w:bCs/>
-          <w:sz w:val="24"/>
-          <w:szCs w:val="24"/>
-        </w:rPr>
-      </w:pPr>
-      <w:r>
-        <w:rPr>
-          <w:rFonts w:ascii="Microsoft JhengHei UI Light" w:eastAsia="Microsoft JhengHei UI Light" w:hAnsi="Microsoft JhengHei UI Light"/>
-          <w:b/>
-          <w:bCs/>
-          <w:sz w:val="24"/>
-          <w:szCs w:val="24"/>
-        </w:rPr>
-        <w:t>1</w:t>
-      </w:r>
-      <w:r>
-        <w:rPr>
-          <w:rFonts w:ascii="Microsoft JhengHei UI Light" w:eastAsia="Microsoft JhengHei UI Light" w:hAnsi="Microsoft JhengHei UI Light"/>
-          <w:b/>
-          <w:bCs/>
-          <w:sz w:val="24"/>
-          <w:szCs w:val="24"/>
-        </w:rPr>
-        <w:t>8</w:t>
-      </w:r>
-      <w:r>
-        <w:rPr>
-          <w:rFonts w:ascii="Microsoft JhengHei UI Light" w:eastAsia="Microsoft JhengHei UI Light" w:hAnsi="Microsoft JhengHei UI Light"/>
-          <w:b/>
-          <w:bCs/>
-          <w:sz w:val="24"/>
-          <w:szCs w:val="24"/>
-        </w:rPr>
-        <w:t>,00€</w:t>
-      </w:r>
-    </w:p>
-    <w:p>
-      <w:pPr>
-        <w:spacing w:after="0"/>
-        <w:rPr>
-          <w:rFonts w:ascii="Microsoft JhengHei UI Light" w:eastAsia="Microsoft JhengHei UI Light" w:hAnsi="Microsoft JhengHei UI Light"/>
-          <w:b/>
-          <w:sz w:val="40"/>
-          <w:szCs w:val="40"/>
-        </w:rPr>
-      </w:pPr>
-      <w:bookmarkStart w:id="3" w:name="_Hlk120227736"/>
-      <w:r>
-        <w:rPr>
-          <w:rFonts w:ascii="Microsoft JhengHei UI Light" w:eastAsia="Microsoft JhengHei UI Light" w:hAnsi="Microsoft JhengHei UI Light"/>
-          <w:b/>
-          <w:sz w:val="40"/>
-          <w:szCs w:val="40"/>
-        </w:rPr>
-        <w:t>Tartar</w:t>
-      </w:r>
-      <w:r>
-        <w:rPr>
-          <w:rFonts w:ascii="Microsoft JhengHei UI Light" w:eastAsia="Microsoft JhengHei UI Light" w:hAnsi="Microsoft JhengHei UI Light"/>
-          <w:b/>
-          <w:sz w:val="40"/>
-          <w:szCs w:val="40"/>
-        </w:rPr>
-        <w:t>a</w:t>
-      </w:r>
-      <w:r>
-        <w:rPr>
-          <w:rFonts w:ascii="Microsoft JhengHei UI Light" w:eastAsia="Microsoft JhengHei UI Light" w:hAnsi="Microsoft JhengHei UI Light"/>
-          <w:b/>
-          <w:sz w:val="40"/>
-          <w:szCs w:val="40"/>
-        </w:rPr>
-        <w:t xml:space="preserve">                                                                       </w:t>
-      </w:r>
-    </w:p>
-    <w:p>
-      <w:pPr>
-        <w:spacing w:after="0"/>
-        <w:jc w:val="right"/>
-        <w:rPr>
-          <w:rFonts w:ascii="Microsoft JhengHei UI Light" w:eastAsia="Microsoft JhengHei UI Light" w:hAnsi="Microsoft JhengHei UI Light"/>
-          <w:sz w:val="24"/>
-          <w:szCs w:val="24"/>
-        </w:rPr>
-      </w:pPr>
-      <w:r>
-        <w:rPr>
-          <w:rFonts w:ascii="Microsoft JhengHei UI Light" w:eastAsia="Microsoft JhengHei UI Light" w:hAnsi="Microsoft JhengHei UI Light"/>
-          <w:sz w:val="24"/>
-          <w:szCs w:val="24"/>
-        </w:rPr>
-        <w:t>di manz</w:t>
-      </w:r>
-      <w:r>
-        <w:rPr>
-          <w:rFonts w:ascii="Microsoft JhengHei UI Light" w:eastAsia="Microsoft JhengHei UI Light" w:hAnsi="Microsoft JhengHei UI Light"/>
-          <w:sz w:val="24"/>
-          <w:szCs w:val="24"/>
-        </w:rPr>
-        <w:t>o</w:t>
-      </w:r>
-      <w:r>
-        <w:rPr>
-          <w:rFonts w:ascii="Microsoft JhengHei UI Light" w:eastAsia="Microsoft JhengHei UI Light" w:hAnsi="Microsoft JhengHei UI Light"/>
-          <w:sz w:val="24"/>
-          <w:szCs w:val="24"/>
-        </w:rPr>
-        <w:t>, b</w:t>
-      </w:r>
-      <w:r>
-        <w:rPr>
-          <w:rFonts w:ascii="Microsoft JhengHei UI Light" w:eastAsia="Microsoft JhengHei UI Light" w:hAnsi="Microsoft JhengHei UI Light"/>
-          <w:sz w:val="24"/>
-          <w:szCs w:val="24"/>
-        </w:rPr>
-        <w:t xml:space="preserve">lue di </w:t>
-      </w:r>
-      <w:r>
-        <w:rPr>
-          <w:rFonts w:ascii="Microsoft JhengHei UI Light" w:eastAsia="Microsoft JhengHei UI Light" w:hAnsi="Microsoft JhengHei UI Light"/>
-          <w:sz w:val="24"/>
-          <w:szCs w:val="24"/>
-        </w:rPr>
-        <w:t>b</w:t>
-      </w:r>
-      <w:r>
-        <w:rPr>
-          <w:rFonts w:ascii="Microsoft JhengHei UI Light" w:eastAsia="Microsoft JhengHei UI Light" w:hAnsi="Microsoft JhengHei UI Light"/>
-          <w:sz w:val="24"/>
-          <w:szCs w:val="24"/>
-        </w:rPr>
-        <w:t xml:space="preserve">ufala, </w:t>
-      </w:r>
-      <w:r>
-        <w:rPr>
-          <w:rFonts w:ascii="Microsoft JhengHei UI Light" w:eastAsia="Microsoft JhengHei UI Light" w:hAnsi="Microsoft JhengHei UI Light"/>
-          <w:sz w:val="24"/>
-          <w:szCs w:val="24"/>
-        </w:rPr>
-        <w:t>bernese, capperi</w:t>
-      </w:r>
-      <w:r>
-        <w:rPr>
-          <w:rFonts w:ascii="Microsoft JhengHei UI Light" w:eastAsia="Microsoft JhengHei UI Light" w:hAnsi="Microsoft JhengHei UI Light"/>
-          <w:sz w:val="24"/>
-          <w:szCs w:val="24"/>
-        </w:rPr>
-        <w:t xml:space="preserve"> e prezzemolo</w:t>
-      </w:r>
-    </w:p>
-    <w:p>
-      <w:pPr>
-        <w:spacing w:after="0"/>
-        <w:jc w:val="right"/>
-        <w:rPr>
-          <w:rFonts w:ascii="Microsoft JhengHei UI Light" w:eastAsia="Microsoft JhengHei UI Light" w:hAnsi="Microsoft JhengHei UI Light"/>
-          <w:sz w:val="24"/>
-          <w:szCs w:val="24"/>
-        </w:rPr>
-      </w:pPr>
-      <w:r>
-        <w:rPr>
-          <w:rFonts w:ascii="Microsoft JhengHei UI Light" w:eastAsia="Microsoft JhengHei UI Light" w:hAnsi="Microsoft JhengHei UI Light"/>
-          <w:sz w:val="16"/>
-          <w:szCs w:val="16"/>
-        </w:rPr>
-        <w:t>I</w:t>
-      </w:r>
-      <w:r>
-        <w:rPr>
-          <w:rFonts w:ascii="Microsoft JhengHei UI Light" w:eastAsia="Microsoft JhengHei UI Light" w:hAnsi="Microsoft JhengHei UI Light"/>
-          <w:sz w:val="16"/>
-          <w:szCs w:val="16"/>
-        </w:rPr>
-        <w:t>-L</w:t>
-      </w:r>
-      <w:r>
-        <w:rPr>
-          <w:rFonts w:ascii="Microsoft JhengHei UI Light" w:eastAsia="Microsoft JhengHei UI Light" w:hAnsi="Microsoft JhengHei UI Light"/>
-          <w:sz w:val="24"/>
-          <w:szCs w:val="24"/>
-        </w:rPr>
-        <w:t xml:space="preserve">   </w:t>
-      </w:r>
-    </w:p>
-    <w:bookmarkEnd w:id="3"/>
-    <w:p>
-      <w:pPr>
-        <w:spacing w:after="0"/>
-        <w:jc w:val="right"/>
-        <w:rPr>
-          <w:rFonts w:ascii="Microsoft JhengHei UI Light" w:eastAsia="Microsoft JhengHei UI Light" w:hAnsi="Microsoft JhengHei UI Light"/>
-          <w:b/>
-          <w:bCs/>
-          <w:sz w:val="24"/>
-          <w:szCs w:val="24"/>
-        </w:rPr>
-      </w:pPr>
-      <w:r>
-        <w:rPr>
-          <w:rFonts w:ascii="Microsoft JhengHei UI Light" w:eastAsia="Microsoft JhengHei UI Light" w:hAnsi="Microsoft JhengHei UI Light"/>
-          <w:b/>
-          <w:bCs/>
-          <w:sz w:val="24"/>
-          <w:szCs w:val="24"/>
-        </w:rPr>
-        <w:t>1</w:t>
-      </w:r>
-      <w:r>
-        <w:rPr>
-          <w:rFonts w:ascii="Microsoft JhengHei UI Light" w:eastAsia="Microsoft JhengHei UI Light" w:hAnsi="Microsoft JhengHei UI Light"/>
-          <w:b/>
-          <w:bCs/>
-          <w:sz w:val="24"/>
-          <w:szCs w:val="24"/>
-        </w:rPr>
-        <w:t>8</w:t>
-      </w:r>
-      <w:r>
-        <w:rPr>
-          <w:rFonts w:ascii="Microsoft JhengHei UI Light" w:eastAsia="Microsoft JhengHei UI Light" w:hAnsi="Microsoft JhengHei UI Light"/>
-          <w:b/>
-          <w:bCs/>
-          <w:sz w:val="24"/>
-          <w:szCs w:val="24"/>
-        </w:rPr>
-        <w:t>,00€</w:t>
-      </w:r>
-    </w:p>
-    <w:p>
-      <w:pPr>
-        <w:spacing w:after="0"/>
-        <w:rPr>
-          <w:rFonts w:ascii="Microsoft JhengHei UI Light" w:eastAsia="Microsoft JhengHei UI Light" w:hAnsi="Microsoft JhengHei UI Light"/>
-          <w:b/>
-          <w:sz w:val="40"/>
-          <w:szCs w:val="40"/>
-        </w:rPr>
-      </w:pPr>
-      <w:r>
-        <w:rPr>
-          <w:rFonts w:ascii="Microsoft JhengHei UI Light" w:eastAsia="Microsoft JhengHei UI Light" w:hAnsi="Microsoft JhengHei UI Light"/>
-          <w:b/>
-          <w:sz w:val="40"/>
-          <w:szCs w:val="40"/>
-        </w:rPr>
-        <w:t>Z</w:t>
-      </w:r>
-      <w:r>
-        <w:rPr>
-          <w:rFonts w:ascii="Microsoft JhengHei UI Light" w:eastAsia="Microsoft JhengHei UI Light" w:hAnsi="Microsoft JhengHei UI Light"/>
-          <w:b/>
-          <w:sz w:val="40"/>
-          <w:szCs w:val="40"/>
-        </w:rPr>
-        <w:t>ucca</w:t>
-      </w:r>
-      <w:r>
-        <w:rPr>
-          <w:rFonts w:ascii="Microsoft JhengHei UI Light" w:eastAsia="Microsoft JhengHei UI Light" w:hAnsi="Microsoft JhengHei UI Light"/>
-          <w:b/>
-          <w:sz w:val="40"/>
-          <w:szCs w:val="40"/>
-        </w:rPr>
-        <w:t xml:space="preserve">                                                                 </w:t>
-      </w:r>
-    </w:p>
-    <w:p>
-      <w:pPr>
-        <w:spacing w:after="0"/>
-        <w:jc w:val="right"/>
-        <w:rPr>
-          <w:rFonts w:ascii="Microsoft JhengHei UI Light" w:eastAsia="Microsoft JhengHei UI Light" w:hAnsi="Microsoft JhengHei UI Light"/>
-          <w:sz w:val="24"/>
-          <w:szCs w:val="24"/>
-        </w:rPr>
-      </w:pPr>
-      <w:r>
-        <w:rPr>
-          <w:rFonts w:ascii="Microsoft JhengHei UI Light" w:eastAsia="Microsoft JhengHei UI Light" w:hAnsi="Microsoft JhengHei UI Light"/>
-          <w:sz w:val="24"/>
-          <w:szCs w:val="24"/>
-        </w:rPr>
-        <w:t>m</w:t>
-      </w:r>
-      <w:r>
-        <w:rPr>
-          <w:rFonts w:ascii="Microsoft JhengHei UI Light" w:eastAsia="Microsoft JhengHei UI Light" w:hAnsi="Microsoft JhengHei UI Light"/>
-          <w:sz w:val="24"/>
-          <w:szCs w:val="24"/>
-        </w:rPr>
-        <w:t>illefoglie,</w:t>
-      </w:r>
-      <w:r>
-        <w:rPr>
-          <w:rFonts w:ascii="Microsoft JhengHei UI Light" w:eastAsia="Microsoft JhengHei UI Light" w:hAnsi="Microsoft JhengHei UI Light"/>
-          <w:sz w:val="24"/>
-          <w:szCs w:val="24"/>
-        </w:rPr>
-        <w:t xml:space="preserve"> i suoi semi, senape, noci e formaggella acida</w:t>
-      </w:r>
-    </w:p>
-    <w:p>
-      <w:pPr>
-        <w:spacing w:after="0"/>
-        <w:jc w:val="right"/>
-        <w:rPr>
-          <w:rFonts w:ascii="Microsoft JhengHei UI Light" w:eastAsia="Microsoft JhengHei UI Light" w:hAnsi="Microsoft JhengHei UI Light"/>
-          <w:sz w:val="24"/>
-          <w:szCs w:val="24"/>
-        </w:rPr>
-      </w:pPr>
-      <w:r>
-        <w:rPr>
-          <w:rFonts w:ascii="Microsoft JhengHei UI Light" w:eastAsia="Microsoft JhengHei UI Light" w:hAnsi="Microsoft JhengHei UI Light"/>
-          <w:sz w:val="16"/>
-          <w:szCs w:val="16"/>
-        </w:rPr>
-        <w:t>I-J</w:t>
-      </w:r>
-      <w:r>
-        <w:rPr>
-          <w:rFonts w:ascii="Microsoft JhengHei UI Light" w:eastAsia="Microsoft JhengHei UI Light" w:hAnsi="Microsoft JhengHei UI Light"/>
-          <w:sz w:val="16"/>
-          <w:szCs w:val="16"/>
-        </w:rPr>
-        <w:t>-L</w:t>
-      </w:r>
-      <w:r>
-        <w:rPr>
-          <w:rFonts w:ascii="Microsoft JhengHei UI Light" w:eastAsia="Microsoft JhengHei UI Light" w:hAnsi="Microsoft JhengHei UI Light"/>
-          <w:sz w:val="16"/>
-          <w:szCs w:val="16"/>
-        </w:rPr>
-        <w:t>-M</w:t>
-      </w:r>
-      <w:r>
-        <w:rPr>
-          <w:rFonts w:ascii="Microsoft JhengHei UI Light" w:eastAsia="Microsoft JhengHei UI Light" w:hAnsi="Microsoft JhengHei UI Light"/>
-          <w:sz w:val="24"/>
-          <w:szCs w:val="24"/>
-        </w:rPr>
-        <w:t xml:space="preserve">   </w:t>
-      </w:r>
-    </w:p>
-    <w:p>
-      <w:pPr>
-        <w:jc w:val="right"/>
-        <w:rPr>
-          <w:rFonts w:ascii="Microsoft JhengHei UI Light" w:eastAsia="Microsoft JhengHei UI Light" w:hAnsi="Microsoft JhengHei UI Light"/>
-          <w:b/>
-          <w:bCs/>
-          <w:sz w:val="24"/>
-          <w:szCs w:val="24"/>
-        </w:rPr>
-      </w:pPr>
-      <w:r>
-        <w:rPr>
-          <w:rFonts w:ascii="Microsoft JhengHei UI Light" w:eastAsia="Microsoft JhengHei UI Light" w:hAnsi="Microsoft JhengHei UI Light"/>
-          <w:b/>
-          <w:bCs/>
-          <w:sz w:val="24"/>
-          <w:szCs w:val="24"/>
-        </w:rPr>
-        <w:t>1</w:t>
-      </w:r>
-      <w:r>
-        <w:rPr>
-          <w:rFonts w:ascii="Microsoft JhengHei UI Light" w:eastAsia="Microsoft JhengHei UI Light" w:hAnsi="Microsoft JhengHei UI Light"/>
-          <w:b/>
-          <w:bCs/>
-          <w:sz w:val="24"/>
-          <w:szCs w:val="24"/>
-        </w:rPr>
-        <w:t>8</w:t>
-      </w:r>
-      <w:r>
-        <w:rPr>
-          <w:rFonts w:ascii="Microsoft JhengHei UI Light" w:eastAsia="Microsoft JhengHei UI Light" w:hAnsi="Microsoft JhengHei UI Light"/>
-          <w:b/>
-          <w:bCs/>
-          <w:sz w:val="24"/>
-          <w:szCs w:val="24"/>
-        </w:rPr>
-        <w:t>,00€</w:t>
-      </w:r>
-    </w:p>
-    <w:p>
-      <w:pPr>
-        <w:jc w:val="center"/>
-        <w:rPr>
-          <w:rFonts w:ascii="Monotype Corsiva" w:hAnsi="Monotype Corsiva"/>
-          <w:sz w:val="72"/>
-          <w:szCs w:val="72"/>
-        </w:rPr>
-      </w:pPr>
-    </w:p>
-    <w:p>
-      <w:pPr>
-        <w:spacing w:after="0"/>
-        <w:jc w:val="right"/>
-        <w:rPr>
-          <w:rFonts w:ascii="Microsoft JhengHei UI Light" w:eastAsia="Microsoft JhengHei UI Light" w:hAnsi="Microsoft JhengHei UI Light"/>
-          <w:b/>
-          <w:bCs/>
-          <w:sz w:val="72"/>
-          <w:szCs w:val="72"/>
-        </w:rPr>
-      </w:pPr>
-      <w:r>
-        <w:rPr>
-          <w:rFonts w:ascii="Microsoft JhengHei UI Light" w:eastAsia="Microsoft JhengHei UI Light" w:hAnsi="Microsoft JhengHei UI Light"/>
-          <w:b/>
-          <w:bCs/>
-          <w:sz w:val="72"/>
-          <w:szCs w:val="72"/>
-        </w:rPr>
-        <w:lastRenderedPageBreak/>
-        <w:t>PRIMI</w:t>
-      </w:r>
-    </w:p>
-    <w:p>
-      <w:pPr>
-        <w:spacing w:after="0"/>
-        <w:rPr>
-          <w:rFonts w:ascii="Microsoft JhengHei UI Light" w:eastAsia="Microsoft JhengHei UI Light" w:hAnsi="Microsoft JhengHei UI Light"/>
-          <w:b/>
-          <w:sz w:val="72"/>
-          <w:szCs w:val="72"/>
-        </w:rPr>
-      </w:pPr>
-    </w:p>
-    <w:p>
-      <w:pPr>
-        <w:spacing w:after="0"/>
-        <w:rPr>
-          <w:rFonts w:ascii="Microsoft JhengHei UI Light" w:eastAsia="Microsoft JhengHei UI Light" w:hAnsi="Microsoft JhengHei UI Light"/>
-          <w:b/>
-          <w:sz w:val="44"/>
-          <w:szCs w:val="44"/>
-        </w:rPr>
-      </w:pPr>
-      <w:r>
-        <w:rPr>
-          <w:rFonts w:ascii="Microsoft JhengHei UI Light" w:eastAsia="Microsoft JhengHei UI Light" w:hAnsi="Microsoft JhengHei UI Light"/>
-          <w:b/>
-          <w:sz w:val="44"/>
-          <w:szCs w:val="44"/>
-        </w:rPr>
-        <w:t>Elic</w:t>
-      </w:r>
-      <w:r>
-        <w:rPr>
-          <w:rFonts w:ascii="Microsoft JhengHei UI Light" w:eastAsia="Microsoft JhengHei UI Light" w:hAnsi="Microsoft JhengHei UI Light"/>
-          <w:b/>
-          <w:sz w:val="44"/>
-          <w:szCs w:val="44"/>
-        </w:rPr>
-        <w:t>h</w:t>
-      </w:r>
-      <w:r>
-        <w:rPr>
-          <w:rFonts w:ascii="Microsoft JhengHei UI Light" w:eastAsia="Microsoft JhengHei UI Light" w:hAnsi="Microsoft JhengHei UI Light"/>
-          <w:b/>
-          <w:sz w:val="44"/>
-          <w:szCs w:val="44"/>
-        </w:rPr>
-        <w:t>e</w:t>
-      </w:r>
-      <w:r>
-        <w:rPr>
-          <w:rFonts w:ascii="Microsoft JhengHei UI Light" w:eastAsia="Microsoft JhengHei UI Light" w:hAnsi="Microsoft JhengHei UI Light"/>
-          <w:b/>
-          <w:sz w:val="44"/>
-          <w:szCs w:val="44"/>
-        </w:rPr>
-        <w:t xml:space="preserve">                                                                           </w:t>
-      </w:r>
-    </w:p>
-    <w:p>
-      <w:pPr>
-        <w:spacing w:after="0"/>
-        <w:jc w:val="right"/>
-        <w:rPr>
-          <w:rFonts w:ascii="Microsoft JhengHei UI Light" w:eastAsia="Microsoft JhengHei UI Light" w:hAnsi="Microsoft JhengHei UI Light"/>
-          <w:sz w:val="24"/>
-          <w:szCs w:val="24"/>
-        </w:rPr>
-      </w:pPr>
-      <w:r>
-        <w:rPr>
-          <w:rFonts w:ascii="Microsoft JhengHei UI Light" w:eastAsia="Microsoft JhengHei UI Light" w:hAnsi="Microsoft JhengHei UI Light"/>
-          <w:sz w:val="24"/>
-          <w:szCs w:val="24"/>
-        </w:rPr>
-        <w:t xml:space="preserve">lenticchie, </w:t>
-      </w:r>
-      <w:r>
-        <w:rPr>
-          <w:rFonts w:ascii="Microsoft JhengHei UI Light" w:eastAsia="Microsoft JhengHei UI Light" w:hAnsi="Microsoft JhengHei UI Light"/>
-          <w:sz w:val="24"/>
-          <w:szCs w:val="24"/>
-        </w:rPr>
-        <w:t>scorfano</w:t>
-      </w:r>
-      <w:r>
-        <w:rPr>
-          <w:rFonts w:ascii="Microsoft JhengHei UI Light" w:eastAsia="Microsoft JhengHei UI Light" w:hAnsi="Microsoft JhengHei UI Light"/>
-          <w:sz w:val="24"/>
-          <w:szCs w:val="24"/>
-        </w:rPr>
-        <w:t>, bottarga e limone</w:t>
-      </w:r>
-    </w:p>
-    <w:p>
-      <w:pPr>
-        <w:spacing w:after="0"/>
-        <w:jc w:val="right"/>
-        <w:rPr>
-          <w:rFonts w:ascii="Microsoft JhengHei UI Light" w:eastAsia="Microsoft JhengHei UI Light" w:hAnsi="Microsoft JhengHei UI Light"/>
-          <w:sz w:val="24"/>
-          <w:szCs w:val="24"/>
-        </w:rPr>
-      </w:pPr>
-      <w:r>
-        <w:rPr>
-          <w:rFonts w:ascii="Microsoft JhengHei UI Light" w:eastAsia="Microsoft JhengHei UI Light" w:hAnsi="Microsoft JhengHei UI Light"/>
-          <w:sz w:val="16"/>
-          <w:szCs w:val="16"/>
-        </w:rPr>
-        <w:t>C-G-L</w:t>
-      </w:r>
-    </w:p>
-    <w:p>
-      <w:pPr>
-        <w:spacing w:after="0"/>
-        <w:jc w:val="right"/>
-        <w:rPr>
-          <w:rFonts w:ascii="Microsoft JhengHei UI Light" w:eastAsia="Microsoft JhengHei UI Light" w:hAnsi="Microsoft JhengHei UI Light"/>
-          <w:b/>
-          <w:bCs/>
-          <w:sz w:val="24"/>
-          <w:szCs w:val="24"/>
-        </w:rPr>
-      </w:pPr>
-      <w:r>
-        <w:rPr>
-          <w:rFonts w:ascii="Microsoft JhengHei UI Light" w:eastAsia="Microsoft JhengHei UI Light" w:hAnsi="Microsoft JhengHei UI Light"/>
-          <w:b/>
-          <w:bCs/>
-          <w:sz w:val="24"/>
-          <w:szCs w:val="24"/>
-        </w:rPr>
-        <w:t>18,00€</w:t>
-      </w:r>
-    </w:p>
-    <w:p>
-      <w:pPr>
-        <w:spacing w:after="0"/>
-        <w:rPr>
-          <w:rFonts w:ascii="Microsoft JhengHei UI Light" w:eastAsia="Microsoft JhengHei UI Light" w:hAnsi="Microsoft JhengHei UI Light"/>
-          <w:b/>
-          <w:sz w:val="40"/>
-          <w:szCs w:val="40"/>
-        </w:rPr>
-      </w:pPr>
-      <w:r>
-        <w:rPr>
-          <w:rFonts w:ascii="Microsoft JhengHei UI Light" w:eastAsia="Microsoft JhengHei UI Light" w:hAnsi="Microsoft JhengHei UI Light"/>
-          <w:b/>
-          <w:sz w:val="44"/>
-          <w:szCs w:val="44"/>
-        </w:rPr>
-        <w:t>Risotto</w:t>
-      </w:r>
-      <w:r>
-        <w:rPr>
-          <w:rFonts w:ascii="Microsoft JhengHei UI Light" w:eastAsia="Microsoft JhengHei UI Light" w:hAnsi="Microsoft JhengHei UI Light"/>
-          <w:sz w:val="32"/>
-          <w:szCs w:val="32"/>
-        </w:rPr>
-        <w:t xml:space="preserve"> </w:t>
-      </w:r>
-      <w:r>
-        <w:rPr>
-          <w:rFonts w:ascii="Microsoft JhengHei UI Light" w:eastAsia="Microsoft JhengHei UI Light" w:hAnsi="Microsoft JhengHei UI Light"/>
-          <w:sz w:val="40"/>
-          <w:szCs w:val="40"/>
-        </w:rPr>
-        <w:t xml:space="preserve">                                         </w:t>
-      </w:r>
-    </w:p>
-    <w:p>
-      <w:pPr>
-        <w:spacing w:after="0"/>
-        <w:jc w:val="right"/>
-        <w:rPr>
-          <w:rFonts w:ascii="Microsoft JhengHei UI Light" w:eastAsia="Microsoft JhengHei UI Light" w:hAnsi="Microsoft JhengHei UI Light"/>
-          <w:sz w:val="24"/>
-          <w:szCs w:val="24"/>
-        </w:rPr>
-      </w:pPr>
-      <w:bookmarkStart w:id="4" w:name="_Hlk120227383"/>
-      <w:r>
-        <w:rPr>
-          <w:rFonts w:ascii="Microsoft JhengHei UI Light" w:eastAsia="Microsoft JhengHei UI Light" w:hAnsi="Microsoft JhengHei UI Light"/>
-          <w:sz w:val="24"/>
-          <w:szCs w:val="24"/>
-        </w:rPr>
-        <w:t>Parmigiano Re</w:t>
-      </w:r>
-      <w:r>
-        <w:rPr>
-          <w:rFonts w:ascii="Microsoft JhengHei UI Light" w:eastAsia="Microsoft JhengHei UI Light" w:hAnsi="Microsoft JhengHei UI Light"/>
-          <w:sz w:val="24"/>
-          <w:szCs w:val="24"/>
-        </w:rPr>
-        <w:t>g</w:t>
-      </w:r>
-      <w:r>
-        <w:rPr>
-          <w:rFonts w:ascii="Microsoft JhengHei UI Light" w:eastAsia="Microsoft JhengHei UI Light" w:hAnsi="Microsoft JhengHei UI Light"/>
-          <w:sz w:val="24"/>
-          <w:szCs w:val="24"/>
-        </w:rPr>
-        <w:t>giano</w:t>
-      </w:r>
-      <w:r>
-        <w:rPr>
-          <w:rFonts w:ascii="Microsoft JhengHei UI Light" w:eastAsia="Microsoft JhengHei UI Light" w:hAnsi="Microsoft JhengHei UI Light"/>
-          <w:sz w:val="24"/>
-          <w:szCs w:val="24"/>
-        </w:rPr>
-        <w:t xml:space="preserve"> 30 mesi</w:t>
-      </w:r>
-      <w:r>
-        <w:rPr>
-          <w:rFonts w:ascii="Microsoft JhengHei UI Light" w:eastAsia="Microsoft JhengHei UI Light" w:hAnsi="Microsoft JhengHei UI Light"/>
-          <w:sz w:val="24"/>
-          <w:szCs w:val="24"/>
-        </w:rPr>
-        <w:t xml:space="preserve">, cozze, aglio nero, </w:t>
-      </w:r>
-      <w:r>
-        <w:rPr>
-          <w:rFonts w:ascii="Microsoft JhengHei UI Light" w:eastAsia="Microsoft JhengHei UI Light" w:hAnsi="Microsoft JhengHei UI Light"/>
-          <w:sz w:val="24"/>
-          <w:szCs w:val="24"/>
-        </w:rPr>
-        <w:t>t</w:t>
-      </w:r>
-      <w:r>
-        <w:rPr>
-          <w:rFonts w:ascii="Microsoft JhengHei UI Light" w:eastAsia="Microsoft JhengHei UI Light" w:hAnsi="Microsoft JhengHei UI Light"/>
-          <w:sz w:val="24"/>
-          <w:szCs w:val="24"/>
-        </w:rPr>
-        <w:t>arassaco e polvere di cipolla</w:t>
-      </w:r>
-    </w:p>
-    <w:p>
-      <w:pPr>
-        <w:spacing w:after="0"/>
-        <w:jc w:val="right"/>
-        <w:rPr>
-          <w:rFonts w:ascii="Microsoft JhengHei UI Light" w:eastAsia="Microsoft JhengHei UI Light" w:hAnsi="Microsoft JhengHei UI Light"/>
-          <w:sz w:val="24"/>
-          <w:szCs w:val="24"/>
-        </w:rPr>
-      </w:pPr>
-      <w:bookmarkStart w:id="5" w:name="_Hlk120233792"/>
-      <w:r>
-        <w:rPr>
-          <w:rFonts w:ascii="Microsoft JhengHei UI Light" w:eastAsia="Microsoft JhengHei UI Light" w:hAnsi="Microsoft JhengHei UI Light"/>
-          <w:sz w:val="16"/>
-          <w:szCs w:val="16"/>
-        </w:rPr>
-        <w:t>C-H-I</w:t>
-      </w:r>
-    </w:p>
-    <w:bookmarkEnd w:id="4"/>
-    <w:bookmarkEnd w:id="5"/>
-    <w:p>
-      <w:pPr>
-        <w:spacing w:after="0"/>
-        <w:jc w:val="right"/>
-        <w:rPr>
-          <w:rFonts w:ascii="Microsoft JhengHei UI Light" w:eastAsia="Microsoft JhengHei UI Light" w:hAnsi="Microsoft JhengHei UI Light"/>
-          <w:sz w:val="24"/>
-          <w:szCs w:val="24"/>
-        </w:rPr>
-      </w:pPr>
-      <w:r>
-        <w:rPr>
-          <w:rFonts w:ascii="Microsoft JhengHei UI Light" w:eastAsia="Microsoft JhengHei UI Light" w:hAnsi="Microsoft JhengHei UI Light"/>
-          <w:sz w:val="24"/>
-          <w:szCs w:val="24"/>
-        </w:rPr>
-        <w:t xml:space="preserve">(min. 2 persone) </w:t>
-      </w:r>
-      <w:r>
-        <w:rPr>
-          <w:rFonts w:ascii="Microsoft JhengHei UI Light" w:eastAsia="Microsoft JhengHei UI Light" w:hAnsi="Microsoft JhengHei UI Light"/>
-          <w:b/>
-          <w:bCs/>
-          <w:sz w:val="24"/>
-          <w:szCs w:val="24"/>
-        </w:rPr>
-        <w:t>18,00€</w:t>
-      </w:r>
-    </w:p>
-    <w:p>
-      <w:pPr>
-        <w:spacing w:after="0"/>
-        <w:rPr>
-          <w:rFonts w:ascii="Microsoft JhengHei UI Light" w:eastAsia="Microsoft JhengHei UI Light" w:hAnsi="Microsoft JhengHei UI Light"/>
-          <w:b/>
-          <w:sz w:val="40"/>
-          <w:szCs w:val="40"/>
-        </w:rPr>
-      </w:pPr>
-      <w:r>
-        <w:rPr>
-          <w:rFonts w:ascii="Microsoft JhengHei UI Light" w:eastAsia="Microsoft JhengHei UI Light" w:hAnsi="Microsoft JhengHei UI Light"/>
-          <w:b/>
-          <w:sz w:val="40"/>
-          <w:szCs w:val="40"/>
-        </w:rPr>
-        <w:t>Tortello</w:t>
-      </w:r>
-      <w:r>
-        <w:rPr>
-          <w:rFonts w:ascii="Microsoft JhengHei UI Light" w:eastAsia="Microsoft JhengHei UI Light" w:hAnsi="Microsoft JhengHei UI Light"/>
-          <w:b/>
-          <w:sz w:val="40"/>
-          <w:szCs w:val="40"/>
-        </w:rPr>
-        <w:t xml:space="preserve">                                                                                    </w:t>
-      </w:r>
-    </w:p>
-    <w:p>
-      <w:pPr>
-        <w:spacing w:after="0"/>
-        <w:jc w:val="right"/>
-        <w:rPr>
-          <w:rFonts w:ascii="Microsoft JhengHei UI Light" w:eastAsia="Microsoft JhengHei UI Light" w:hAnsi="Microsoft JhengHei UI Light"/>
-          <w:sz w:val="24"/>
-          <w:szCs w:val="24"/>
-        </w:rPr>
-      </w:pPr>
-      <w:r>
-        <w:rPr>
-          <w:rFonts w:ascii="Microsoft JhengHei UI Light" w:eastAsia="Microsoft JhengHei UI Light" w:hAnsi="Microsoft JhengHei UI Light"/>
-          <w:sz w:val="24"/>
-          <w:szCs w:val="24"/>
-        </w:rPr>
-        <w:t>d</w:t>
-      </w:r>
-      <w:r>
-        <w:rPr>
-          <w:rFonts w:ascii="Microsoft JhengHei UI Light" w:eastAsia="Microsoft JhengHei UI Light" w:hAnsi="Microsoft JhengHei UI Light"/>
-          <w:sz w:val="24"/>
-          <w:szCs w:val="24"/>
-        </w:rPr>
-        <w:t>i genovese di ma</w:t>
-      </w:r>
-      <w:r>
-        <w:rPr>
-          <w:rFonts w:ascii="Microsoft JhengHei UI Light" w:eastAsia="Microsoft JhengHei UI Light" w:hAnsi="Microsoft JhengHei UI Light"/>
-          <w:sz w:val="24"/>
-          <w:szCs w:val="24"/>
-        </w:rPr>
-        <w:t>iale</w:t>
-      </w:r>
-      <w:r>
-        <w:rPr>
-          <w:rFonts w:ascii="Microsoft JhengHei UI Light" w:eastAsia="Microsoft JhengHei UI Light" w:hAnsi="Microsoft JhengHei UI Light"/>
-          <w:sz w:val="24"/>
-          <w:szCs w:val="24"/>
-        </w:rPr>
-        <w:t xml:space="preserve">, spuma </w:t>
-      </w:r>
-      <w:r>
-        <w:rPr>
-          <w:rFonts w:ascii="Microsoft JhengHei UI Light" w:eastAsia="Microsoft JhengHei UI Light" w:hAnsi="Microsoft JhengHei UI Light"/>
-          <w:sz w:val="24"/>
-          <w:szCs w:val="24"/>
-        </w:rPr>
-        <w:t>al</w:t>
-      </w:r>
-      <w:r>
-        <w:rPr>
-          <w:rFonts w:ascii="Microsoft JhengHei UI Light" w:eastAsia="Microsoft JhengHei UI Light" w:hAnsi="Microsoft JhengHei UI Light"/>
-          <w:sz w:val="24"/>
-          <w:szCs w:val="24"/>
-        </w:rPr>
-        <w:t xml:space="preserve"> Parmigiano</w:t>
-      </w:r>
-      <w:r>
-        <w:rPr>
-          <w:rFonts w:ascii="Microsoft JhengHei UI Light" w:eastAsia="Microsoft JhengHei UI Light" w:hAnsi="Microsoft JhengHei UI Light"/>
-          <w:sz w:val="24"/>
-          <w:szCs w:val="24"/>
-        </w:rPr>
-        <w:t xml:space="preserve"> Reggiano</w:t>
-      </w:r>
-      <w:r>
-        <w:rPr>
-          <w:rFonts w:ascii="Microsoft JhengHei UI Light" w:eastAsia="Microsoft JhengHei UI Light" w:hAnsi="Microsoft JhengHei UI Light"/>
-          <w:sz w:val="24"/>
-          <w:szCs w:val="24"/>
-        </w:rPr>
-        <w:t xml:space="preserve"> e spezie dolci</w:t>
-      </w:r>
-    </w:p>
-    <w:p>
-      <w:pPr>
-        <w:spacing w:after="0"/>
-        <w:jc w:val="right"/>
-        <w:rPr>
-          <w:rFonts w:ascii="Microsoft JhengHei UI Light" w:eastAsia="Microsoft JhengHei UI Light" w:hAnsi="Microsoft JhengHei UI Light"/>
-          <w:sz w:val="24"/>
-          <w:szCs w:val="24"/>
-        </w:rPr>
-      </w:pPr>
-      <w:r>
-        <w:rPr>
-          <w:rFonts w:ascii="Microsoft JhengHei UI Light" w:eastAsia="Microsoft JhengHei UI Light" w:hAnsi="Microsoft JhengHei UI Light"/>
-          <w:sz w:val="16"/>
-          <w:szCs w:val="16"/>
-        </w:rPr>
-        <w:t>D-I</w:t>
-      </w:r>
-      <w:r>
-        <w:rPr>
-          <w:rFonts w:ascii="Microsoft JhengHei UI Light" w:eastAsia="Microsoft JhengHei UI Light" w:hAnsi="Microsoft JhengHei UI Light"/>
-          <w:sz w:val="16"/>
-          <w:szCs w:val="16"/>
-        </w:rPr>
-        <w:t>-L</w:t>
-      </w:r>
-      <w:r>
-        <w:rPr>
-          <w:rFonts w:ascii="Microsoft JhengHei UI Light" w:eastAsia="Microsoft JhengHei UI Light" w:hAnsi="Microsoft JhengHei UI Light"/>
-          <w:sz w:val="24"/>
-          <w:szCs w:val="24"/>
-        </w:rPr>
-        <w:t xml:space="preserve">   </w:t>
-      </w:r>
-    </w:p>
-    <w:p>
-      <w:pPr>
-        <w:spacing w:after="0"/>
-        <w:jc w:val="right"/>
-        <w:rPr>
-          <w:rFonts w:ascii="Microsoft JhengHei UI Light" w:eastAsia="Microsoft JhengHei UI Light" w:hAnsi="Microsoft JhengHei UI Light"/>
-          <w:b/>
-          <w:bCs/>
-          <w:sz w:val="24"/>
-          <w:szCs w:val="24"/>
-        </w:rPr>
-      </w:pPr>
-      <w:r>
-        <w:rPr>
-          <w:rFonts w:ascii="Microsoft JhengHei UI Light" w:eastAsia="Microsoft JhengHei UI Light" w:hAnsi="Microsoft JhengHei UI Light"/>
-          <w:b/>
-          <w:bCs/>
-          <w:sz w:val="24"/>
-          <w:szCs w:val="24"/>
-        </w:rPr>
-        <w:t>18,00€</w:t>
-      </w:r>
-    </w:p>
-    <w:p>
-      <w:pPr>
-        <w:spacing w:after="0"/>
-        <w:rPr>
-          <w:rFonts w:ascii="Microsoft JhengHei UI Light" w:eastAsia="Microsoft JhengHei UI Light" w:hAnsi="Microsoft JhengHei UI Light"/>
-          <w:b/>
-          <w:sz w:val="40"/>
-          <w:szCs w:val="40"/>
-        </w:rPr>
-      </w:pPr>
-      <w:r>
-        <w:rPr>
-          <w:rFonts w:ascii="Microsoft JhengHei UI Light" w:eastAsia="Microsoft JhengHei UI Light" w:hAnsi="Microsoft JhengHei UI Light"/>
-          <w:b/>
-          <w:sz w:val="40"/>
-          <w:szCs w:val="40"/>
-        </w:rPr>
-        <w:t>Terra</w:t>
-      </w:r>
-      <w:r>
-        <w:rPr>
-          <w:rFonts w:ascii="Microsoft JhengHei UI Light" w:eastAsia="Microsoft JhengHei UI Light" w:hAnsi="Microsoft JhengHei UI Light"/>
-          <w:b/>
-          <w:sz w:val="40"/>
-          <w:szCs w:val="40"/>
-        </w:rPr>
-        <w:t xml:space="preserve">                                                                                    </w:t>
-      </w:r>
-    </w:p>
-    <w:p>
-      <w:pPr>
-        <w:spacing w:after="0"/>
-        <w:jc w:val="right"/>
-        <w:rPr>
-          <w:rFonts w:ascii="Microsoft JhengHei UI Light" w:eastAsia="Microsoft JhengHei UI Light" w:hAnsi="Microsoft JhengHei UI Light"/>
-          <w:sz w:val="24"/>
-          <w:szCs w:val="24"/>
-        </w:rPr>
-      </w:pPr>
-      <w:r>
-        <w:rPr>
-          <w:rFonts w:ascii="Microsoft JhengHei UI Light" w:eastAsia="Microsoft JhengHei UI Light" w:hAnsi="Microsoft JhengHei UI Light"/>
-          <w:sz w:val="24"/>
-          <w:szCs w:val="24"/>
-        </w:rPr>
-        <w:t>pasta r</w:t>
-      </w:r>
-      <w:r>
-        <w:rPr>
-          <w:rFonts w:ascii="Microsoft JhengHei UI Light" w:eastAsia="Microsoft JhengHei UI Light" w:hAnsi="Microsoft JhengHei UI Light"/>
-          <w:sz w:val="24"/>
-          <w:szCs w:val="24"/>
-        </w:rPr>
-        <w:t>ipien</w:t>
-      </w:r>
-      <w:r>
-        <w:rPr>
-          <w:rFonts w:ascii="Microsoft JhengHei UI Light" w:eastAsia="Microsoft JhengHei UI Light" w:hAnsi="Microsoft JhengHei UI Light"/>
-          <w:sz w:val="24"/>
-          <w:szCs w:val="24"/>
-        </w:rPr>
-        <w:t>a</w:t>
-      </w:r>
-      <w:r>
-        <w:rPr>
-          <w:rFonts w:ascii="Microsoft JhengHei UI Light" w:eastAsia="Microsoft JhengHei UI Light" w:hAnsi="Microsoft JhengHei UI Light"/>
-          <w:sz w:val="24"/>
-          <w:szCs w:val="24"/>
-        </w:rPr>
-        <w:t xml:space="preserve"> </w:t>
-      </w:r>
-      <w:r>
-        <w:rPr>
-          <w:rFonts w:ascii="Microsoft JhengHei UI Light" w:eastAsia="Microsoft JhengHei UI Light" w:hAnsi="Microsoft JhengHei UI Light"/>
-          <w:sz w:val="24"/>
-          <w:szCs w:val="24"/>
-        </w:rPr>
-        <w:t xml:space="preserve">di </w:t>
-      </w:r>
-      <w:proofErr w:type="spellStart"/>
-      <w:r>
-        <w:rPr>
-          <w:rFonts w:ascii="Microsoft JhengHei UI Light" w:eastAsia="Microsoft JhengHei UI Light" w:hAnsi="Microsoft JhengHei UI Light"/>
-          <w:sz w:val="24"/>
-          <w:szCs w:val="24"/>
-        </w:rPr>
-        <w:t>topinabur</w:t>
-      </w:r>
-      <w:proofErr w:type="spellEnd"/>
-      <w:r>
-        <w:rPr>
-          <w:rFonts w:ascii="Microsoft JhengHei UI Light" w:eastAsia="Microsoft JhengHei UI Light" w:hAnsi="Microsoft JhengHei UI Light"/>
-          <w:sz w:val="24"/>
-          <w:szCs w:val="24"/>
-        </w:rPr>
-        <w:t>,</w:t>
-      </w:r>
-      <w:r>
-        <w:rPr>
-          <w:rFonts w:ascii="Microsoft JhengHei UI Light" w:eastAsia="Microsoft JhengHei UI Light" w:hAnsi="Microsoft JhengHei UI Light"/>
-          <w:sz w:val="24"/>
-          <w:szCs w:val="24"/>
-        </w:rPr>
-        <w:t xml:space="preserve"> funghi</w:t>
-      </w:r>
-      <w:r>
-        <w:rPr>
-          <w:rFonts w:ascii="Microsoft JhengHei UI Light" w:eastAsia="Microsoft JhengHei UI Light" w:hAnsi="Microsoft JhengHei UI Light"/>
-          <w:sz w:val="24"/>
-          <w:szCs w:val="24"/>
-        </w:rPr>
-        <w:t xml:space="preserve"> e</w:t>
-      </w:r>
-      <w:r>
-        <w:rPr>
-          <w:rFonts w:ascii="Microsoft JhengHei UI Light" w:eastAsia="Microsoft JhengHei UI Light" w:hAnsi="Microsoft JhengHei UI Light"/>
-          <w:sz w:val="24"/>
-          <w:szCs w:val="24"/>
-        </w:rPr>
-        <w:t xml:space="preserve"> il </w:t>
-      </w:r>
-      <w:r>
-        <w:rPr>
-          <w:rFonts w:ascii="Microsoft JhengHei UI Light" w:eastAsia="Microsoft JhengHei UI Light" w:hAnsi="Microsoft JhengHei UI Light"/>
-          <w:sz w:val="24"/>
-          <w:szCs w:val="24"/>
-        </w:rPr>
-        <w:t>loro</w:t>
-      </w:r>
-      <w:r>
-        <w:rPr>
-          <w:rFonts w:ascii="Microsoft JhengHei UI Light" w:eastAsia="Microsoft JhengHei UI Light" w:hAnsi="Microsoft JhengHei UI Light"/>
-          <w:sz w:val="24"/>
-          <w:szCs w:val="24"/>
-        </w:rPr>
-        <w:t xml:space="preserve"> </w:t>
-      </w:r>
-      <w:r>
-        <w:rPr>
-          <w:rFonts w:ascii="Microsoft JhengHei UI Light" w:eastAsia="Microsoft JhengHei UI Light" w:hAnsi="Microsoft JhengHei UI Light"/>
-          <w:sz w:val="24"/>
-          <w:szCs w:val="24"/>
-        </w:rPr>
-        <w:t xml:space="preserve">consommé </w:t>
-      </w:r>
-    </w:p>
-    <w:p>
-      <w:pPr>
-        <w:spacing w:after="0"/>
-        <w:jc w:val="right"/>
-        <w:rPr>
-          <w:rFonts w:ascii="Microsoft JhengHei UI Light" w:eastAsia="Microsoft JhengHei UI Light" w:hAnsi="Microsoft JhengHei UI Light"/>
-          <w:sz w:val="24"/>
-          <w:szCs w:val="24"/>
-        </w:rPr>
-      </w:pPr>
-      <w:bookmarkStart w:id="6" w:name="_Hlk120234046"/>
-      <w:r>
-        <w:rPr>
-          <w:rFonts w:ascii="Microsoft JhengHei UI Light" w:eastAsia="Microsoft JhengHei UI Light" w:hAnsi="Microsoft JhengHei UI Light"/>
-          <w:sz w:val="16"/>
-          <w:szCs w:val="16"/>
-        </w:rPr>
-        <w:t>C-D</w:t>
-      </w:r>
-      <w:r>
-        <w:rPr>
-          <w:rFonts w:ascii="Microsoft JhengHei UI Light" w:eastAsia="Microsoft JhengHei UI Light" w:hAnsi="Microsoft JhengHei UI Light"/>
-          <w:sz w:val="16"/>
-          <w:szCs w:val="16"/>
-        </w:rPr>
-        <w:t>-L</w:t>
-      </w:r>
-      <w:r>
-        <w:rPr>
-          <w:rFonts w:ascii="Microsoft JhengHei UI Light" w:eastAsia="Microsoft JhengHei UI Light" w:hAnsi="Microsoft JhengHei UI Light"/>
-          <w:sz w:val="24"/>
-          <w:szCs w:val="24"/>
-        </w:rPr>
-        <w:t xml:space="preserve">   </w:t>
-      </w:r>
-      <w:r>
-        <w:rPr>
-          <w:rFonts w:ascii="Microsoft JhengHei UI Light" w:eastAsia="Microsoft JhengHei UI Light" w:hAnsi="Microsoft JhengHei UI Light"/>
-          <w:sz w:val="24"/>
-          <w:szCs w:val="24"/>
-        </w:rPr>
-        <w:t xml:space="preserve"> </w:t>
-      </w:r>
-    </w:p>
-    <w:bookmarkEnd w:id="6"/>
-    <w:p>
-      <w:pPr>
-        <w:spacing w:after="0"/>
-        <w:jc w:val="right"/>
-        <w:rPr>
-          <w:rFonts w:ascii="Microsoft JhengHei UI Light" w:eastAsia="Microsoft JhengHei UI Light" w:hAnsi="Microsoft JhengHei UI Light"/>
-          <w:b/>
-          <w:bCs/>
-          <w:sz w:val="24"/>
-          <w:szCs w:val="24"/>
-        </w:rPr>
-      </w:pPr>
-      <w:r>
-        <w:rPr>
-          <w:rFonts w:ascii="Microsoft JhengHei UI Light" w:eastAsia="Microsoft JhengHei UI Light" w:hAnsi="Microsoft JhengHei UI Light"/>
-          <w:b/>
-          <w:bCs/>
-          <w:sz w:val="24"/>
-          <w:szCs w:val="24"/>
-        </w:rPr>
-        <w:t>18,00€</w:t>
-      </w:r>
-    </w:p>
-    <w:p>
-      <w:pPr>
-        <w:spacing w:after="0"/>
-        <w:rPr>
-          <w:rFonts w:ascii="Microsoft JhengHei UI Light" w:eastAsia="Microsoft JhengHei UI Light" w:hAnsi="Microsoft JhengHei UI Light"/>
-          <w:b/>
-          <w:sz w:val="40"/>
-          <w:szCs w:val="40"/>
-        </w:rPr>
-      </w:pPr>
-      <w:r>
-        <w:rPr>
-          <w:rFonts w:ascii="Microsoft JhengHei UI Light" w:eastAsia="Microsoft JhengHei UI Light" w:hAnsi="Microsoft JhengHei UI Light"/>
-          <w:b/>
-          <w:sz w:val="40"/>
-          <w:szCs w:val="40"/>
-        </w:rPr>
-        <w:t>Spaghetto</w:t>
-      </w:r>
-      <w:r>
-        <w:rPr>
-          <w:rFonts w:ascii="Microsoft JhengHei UI Light" w:eastAsia="Microsoft JhengHei UI Light" w:hAnsi="Microsoft JhengHei UI Light"/>
-          <w:b/>
-          <w:sz w:val="40"/>
-          <w:szCs w:val="40"/>
-        </w:rPr>
-        <w:t xml:space="preserve">                                                                                 </w:t>
-      </w:r>
-    </w:p>
-    <w:p>
-      <w:pPr>
-        <w:spacing w:after="0"/>
-        <w:jc w:val="right"/>
-        <w:rPr>
-          <w:rFonts w:ascii="Microsoft JhengHei UI Light" w:eastAsia="Microsoft JhengHei UI Light" w:hAnsi="Microsoft JhengHei UI Light"/>
-          <w:sz w:val="24"/>
-          <w:szCs w:val="24"/>
-        </w:rPr>
-      </w:pPr>
-      <w:r>
-        <w:rPr>
-          <w:rFonts w:ascii="Microsoft JhengHei UI Light" w:eastAsia="Microsoft JhengHei UI Light" w:hAnsi="Microsoft JhengHei UI Light"/>
-          <w:sz w:val="24"/>
-          <w:szCs w:val="24"/>
-        </w:rPr>
-        <w:t xml:space="preserve">cime di rapa, </w:t>
-      </w:r>
-      <w:r>
-        <w:rPr>
-          <w:rFonts w:ascii="Microsoft JhengHei UI Light" w:eastAsia="Microsoft JhengHei UI Light" w:hAnsi="Microsoft JhengHei UI Light"/>
-          <w:sz w:val="24"/>
-          <w:szCs w:val="24"/>
-        </w:rPr>
-        <w:t xml:space="preserve">granita di </w:t>
-      </w:r>
-      <w:proofErr w:type="spellStart"/>
-      <w:r>
-        <w:rPr>
-          <w:rFonts w:ascii="Microsoft JhengHei UI Light" w:eastAsia="Microsoft JhengHei UI Light" w:hAnsi="Microsoft JhengHei UI Light"/>
-          <w:sz w:val="24"/>
-          <w:szCs w:val="24"/>
-        </w:rPr>
-        <w:t>n</w:t>
-      </w:r>
-      <w:r>
-        <w:rPr>
-          <w:rFonts w:ascii="Microsoft JhengHei UI Light" w:eastAsia="Microsoft JhengHei UI Light" w:hAnsi="Microsoft JhengHei UI Light"/>
-          <w:sz w:val="24"/>
-          <w:szCs w:val="24"/>
-        </w:rPr>
-        <w:t>n</w:t>
-      </w:r>
-      <w:r>
-        <w:rPr>
-          <w:rFonts w:ascii="Microsoft JhengHei UI Light" w:eastAsia="Microsoft JhengHei UI Light" w:hAnsi="Microsoft JhengHei UI Light"/>
-          <w:sz w:val="24"/>
-          <w:szCs w:val="24"/>
-        </w:rPr>
-        <w:t>o</w:t>
-      </w:r>
-      <w:r>
-        <w:rPr>
-          <w:rFonts w:ascii="Microsoft JhengHei UI Light" w:eastAsia="Microsoft JhengHei UI Light" w:hAnsi="Microsoft JhengHei UI Light"/>
-          <w:sz w:val="24"/>
-          <w:szCs w:val="24"/>
-        </w:rPr>
-        <w:t>gli</w:t>
-      </w:r>
-      <w:r>
-        <w:rPr>
-          <w:rFonts w:ascii="Microsoft JhengHei UI Light" w:eastAsia="Microsoft JhengHei UI Light" w:hAnsi="Microsoft JhengHei UI Light"/>
-          <w:sz w:val="24"/>
-          <w:szCs w:val="24"/>
-        </w:rPr>
-        <w:t>a</w:t>
-      </w:r>
-      <w:proofErr w:type="spellEnd"/>
-      <w:r>
-        <w:rPr>
-          <w:rFonts w:ascii="Microsoft JhengHei UI Light" w:eastAsia="Microsoft JhengHei UI Light" w:hAnsi="Microsoft JhengHei UI Light"/>
-          <w:sz w:val="24"/>
-          <w:szCs w:val="24"/>
-        </w:rPr>
-        <w:t xml:space="preserve"> e caprino</w:t>
-      </w:r>
-    </w:p>
-    <w:p>
-      <w:pPr>
-        <w:spacing w:after="0"/>
-        <w:jc w:val="right"/>
-        <w:rPr>
-          <w:rFonts w:ascii="Microsoft JhengHei UI Light" w:eastAsia="Microsoft JhengHei UI Light" w:hAnsi="Microsoft JhengHei UI Light"/>
-          <w:sz w:val="24"/>
-          <w:szCs w:val="24"/>
-        </w:rPr>
-      </w:pPr>
-      <w:r>
-        <w:rPr>
-          <w:rFonts w:ascii="Microsoft JhengHei UI Light" w:eastAsia="Microsoft JhengHei UI Light" w:hAnsi="Microsoft JhengHei UI Light"/>
-          <w:sz w:val="16"/>
-          <w:szCs w:val="16"/>
-        </w:rPr>
-        <w:t>I</w:t>
-      </w:r>
-      <w:r>
-        <w:rPr>
-          <w:rFonts w:ascii="Microsoft JhengHei UI Light" w:eastAsia="Microsoft JhengHei UI Light" w:hAnsi="Microsoft JhengHei UI Light"/>
-          <w:sz w:val="16"/>
-          <w:szCs w:val="16"/>
-        </w:rPr>
-        <w:t>-L</w:t>
-      </w:r>
-      <w:r>
-        <w:rPr>
-          <w:rFonts w:ascii="Microsoft JhengHei UI Light" w:eastAsia="Microsoft JhengHei UI Light" w:hAnsi="Microsoft JhengHei UI Light"/>
-          <w:sz w:val="24"/>
-          <w:szCs w:val="24"/>
-        </w:rPr>
-        <w:t xml:space="preserve">   </w:t>
-      </w:r>
-    </w:p>
-    <w:p>
-      <w:pPr>
-        <w:spacing w:after="0"/>
-        <w:jc w:val="right"/>
-        <w:rPr>
-          <w:rFonts w:ascii="Microsoft JhengHei UI Light" w:eastAsia="Microsoft JhengHei UI Light" w:hAnsi="Microsoft JhengHei UI Light"/>
-          <w:b/>
-          <w:bCs/>
-          <w:sz w:val="24"/>
-          <w:szCs w:val="24"/>
-        </w:rPr>
-      </w:pPr>
-      <w:r>
-        <w:rPr>
-          <w:rFonts w:ascii="Microsoft JhengHei UI Light" w:eastAsia="Microsoft JhengHei UI Light" w:hAnsi="Microsoft JhengHei UI Light"/>
-          <w:b/>
-          <w:bCs/>
-          <w:sz w:val="24"/>
-          <w:szCs w:val="24"/>
-        </w:rPr>
-        <w:t>18,00€</w:t>
-      </w:r>
-    </w:p>
-    <w:p>
-      <w:pPr>
-        <w:rPr>
-          <w:rFonts w:ascii="Monotype Corsiva" w:hAnsi="Monotype Corsiva"/>
-          <w:sz w:val="72"/>
-          <w:szCs w:val="72"/>
-        </w:rPr>
-      </w:pPr>
-    </w:p>
-    <w:p>
-      <w:pPr>
-        <w:jc w:val="right"/>
-        <w:rPr>
-          <w:rFonts w:ascii="Microsoft JhengHei UI Light" w:eastAsia="Microsoft JhengHei UI Light" w:hAnsi="Microsoft JhengHei UI Light"/>
-          <w:b/>
-          <w:bCs/>
-          <w:sz w:val="72"/>
-          <w:szCs w:val="72"/>
-        </w:rPr>
-      </w:pPr>
-      <w:r>
-        <w:rPr>
-          <w:rFonts w:ascii="Microsoft JhengHei UI Light" w:eastAsia="Microsoft JhengHei UI Light" w:hAnsi="Microsoft JhengHei UI Light"/>
-          <w:b/>
-          <w:bCs/>
-          <w:sz w:val="72"/>
-          <w:szCs w:val="72"/>
-        </w:rPr>
-        <w:lastRenderedPageBreak/>
-        <w:t>SECONDI</w:t>
-      </w:r>
-    </w:p>
-    <w:p>
-      <w:pPr>
-        <w:jc w:val="right"/>
-        <w:rPr>
-          <w:rFonts w:ascii="Microsoft JhengHei UI Light" w:eastAsia="Microsoft JhengHei UI Light" w:hAnsi="Microsoft JhengHei UI Light"/>
-          <w:b/>
-          <w:bCs/>
-          <w:sz w:val="72"/>
-          <w:szCs w:val="72"/>
-        </w:rPr>
-      </w:pPr>
-    </w:p>
-    <w:p>
-      <w:pPr>
-        <w:spacing w:after="0"/>
-        <w:rPr>
-          <w:rFonts w:ascii="Microsoft JhengHei UI Light" w:eastAsia="Microsoft JhengHei UI Light" w:hAnsi="Microsoft JhengHei UI Light"/>
-          <w:b/>
-          <w:sz w:val="40"/>
-          <w:szCs w:val="40"/>
-        </w:rPr>
-      </w:pPr>
-      <w:r>
-        <w:rPr>
-          <w:rFonts w:ascii="Microsoft JhengHei UI Light" w:eastAsia="Microsoft JhengHei UI Light" w:hAnsi="Microsoft JhengHei UI Light"/>
-          <w:b/>
-          <w:sz w:val="40"/>
-          <w:szCs w:val="40"/>
-        </w:rPr>
-        <w:t xml:space="preserve">Capasanta                                                                                </w:t>
-      </w:r>
-    </w:p>
-    <w:p>
-      <w:pPr>
-        <w:spacing w:after="0" w:line="240" w:lineRule="auto"/>
-        <w:jc w:val="right"/>
-        <w:rPr>
-          <w:rFonts w:ascii="Microsoft JhengHei UI Light" w:eastAsia="Microsoft JhengHei UI Light" w:hAnsi="Microsoft JhengHei UI Light"/>
-          <w:sz w:val="24"/>
-          <w:szCs w:val="24"/>
-        </w:rPr>
-      </w:pPr>
-      <w:bookmarkStart w:id="7" w:name="_Hlk120227425"/>
-      <w:r>
-        <w:rPr>
-          <w:rFonts w:ascii="Microsoft JhengHei UI Light" w:eastAsia="Microsoft JhengHei UI Light" w:hAnsi="Microsoft JhengHei UI Light"/>
-          <w:sz w:val="24"/>
-          <w:szCs w:val="24"/>
-        </w:rPr>
-        <w:t xml:space="preserve">cavolfiore al cumino, spuma di </w:t>
-      </w:r>
-      <w:r>
-        <w:rPr>
-          <w:rFonts w:ascii="Microsoft JhengHei UI Light" w:eastAsia="Microsoft JhengHei UI Light" w:hAnsi="Microsoft JhengHei UI Light"/>
-          <w:sz w:val="24"/>
-          <w:szCs w:val="24"/>
-        </w:rPr>
-        <w:t xml:space="preserve">salsa </w:t>
-      </w:r>
-      <w:r>
-        <w:rPr>
-          <w:rFonts w:ascii="Microsoft JhengHei UI Light" w:eastAsia="Microsoft JhengHei UI Light" w:hAnsi="Microsoft JhengHei UI Light"/>
-          <w:sz w:val="24"/>
-          <w:szCs w:val="24"/>
-        </w:rPr>
-        <w:t>olandese</w:t>
-      </w:r>
-      <w:r>
-        <w:rPr>
-          <w:rFonts w:ascii="Microsoft JhengHei UI Light" w:eastAsia="Microsoft JhengHei UI Light" w:hAnsi="Microsoft JhengHei UI Light"/>
-          <w:sz w:val="24"/>
-          <w:szCs w:val="24"/>
-        </w:rPr>
-        <w:t xml:space="preserve">, </w:t>
-      </w:r>
-      <w:r>
-        <w:rPr>
-          <w:rFonts w:ascii="Microsoft JhengHei UI Light" w:eastAsia="Microsoft JhengHei UI Light" w:hAnsi="Microsoft JhengHei UI Light"/>
-          <w:sz w:val="24"/>
-          <w:szCs w:val="24"/>
-        </w:rPr>
-        <w:t xml:space="preserve">nocciola </w:t>
-      </w:r>
-      <w:r>
-        <w:rPr>
-          <w:rFonts w:ascii="Microsoft JhengHei UI Light" w:eastAsia="Microsoft JhengHei UI Light" w:hAnsi="Microsoft JhengHei UI Light"/>
-          <w:sz w:val="24"/>
-          <w:szCs w:val="24"/>
-        </w:rPr>
-        <w:t>e</w:t>
-      </w:r>
-      <w:r>
-        <w:rPr>
-          <w:rFonts w:ascii="Microsoft JhengHei UI Light" w:eastAsia="Microsoft JhengHei UI Light" w:hAnsi="Microsoft JhengHei UI Light"/>
-          <w:sz w:val="24"/>
-          <w:szCs w:val="24"/>
-        </w:rPr>
-        <w:t xml:space="preserve"> tartufo</w:t>
-      </w:r>
-    </w:p>
-    <w:p>
-      <w:pPr>
-        <w:spacing w:after="0" w:line="240" w:lineRule="auto"/>
-        <w:jc w:val="right"/>
-        <w:rPr>
-          <w:rFonts w:ascii="Microsoft JhengHei UI Light" w:eastAsia="Microsoft JhengHei UI Light" w:hAnsi="Microsoft JhengHei UI Light"/>
-          <w:sz w:val="24"/>
-          <w:szCs w:val="24"/>
-        </w:rPr>
-      </w:pPr>
-      <w:bookmarkStart w:id="8" w:name="_Hlk120233809"/>
-      <w:r>
-        <w:rPr>
-          <w:rFonts w:ascii="Microsoft JhengHei UI Light" w:eastAsia="Microsoft JhengHei UI Light" w:hAnsi="Microsoft JhengHei UI Light"/>
-          <w:sz w:val="16"/>
-          <w:szCs w:val="16"/>
-        </w:rPr>
-        <w:t>C-D-H-I-M</w:t>
-      </w:r>
-    </w:p>
-    <w:bookmarkEnd w:id="7"/>
-    <w:bookmarkEnd w:id="8"/>
-    <w:p>
-      <w:pPr>
-        <w:spacing w:after="0"/>
-        <w:jc w:val="right"/>
-        <w:rPr>
-          <w:rFonts w:ascii="Microsoft JhengHei UI Light" w:eastAsia="Microsoft JhengHei UI Light" w:hAnsi="Microsoft JhengHei UI Light"/>
-          <w:b/>
-          <w:bCs/>
-          <w:sz w:val="24"/>
-          <w:szCs w:val="24"/>
-        </w:rPr>
-      </w:pPr>
-      <w:r>
-        <w:rPr>
-          <w:rFonts w:ascii="Microsoft JhengHei UI Light" w:eastAsia="Microsoft JhengHei UI Light" w:hAnsi="Microsoft JhengHei UI Light"/>
-          <w:b/>
-          <w:bCs/>
-          <w:sz w:val="24"/>
-          <w:szCs w:val="24"/>
-        </w:rPr>
-        <w:t>23,00€</w:t>
-      </w:r>
-    </w:p>
-    <w:p>
-      <w:pPr>
-        <w:spacing w:after="0"/>
-        <w:rPr>
-          <w:rFonts w:ascii="Microsoft JhengHei UI Light" w:eastAsia="Microsoft JhengHei UI Light" w:hAnsi="Microsoft JhengHei UI Light"/>
-          <w:b/>
-          <w:sz w:val="40"/>
-          <w:szCs w:val="40"/>
-        </w:rPr>
-      </w:pPr>
-      <w:r>
-        <w:rPr>
-          <w:rFonts w:ascii="Microsoft JhengHei UI Light" w:eastAsia="Microsoft JhengHei UI Light" w:hAnsi="Microsoft JhengHei UI Light"/>
-          <w:b/>
-          <w:sz w:val="40"/>
-          <w:szCs w:val="40"/>
-        </w:rPr>
-        <w:t>Spigola</w:t>
-      </w:r>
-      <w:r>
-        <w:rPr>
-          <w:rFonts w:ascii="Microsoft JhengHei UI Light" w:eastAsia="Microsoft JhengHei UI Light" w:hAnsi="Microsoft JhengHei UI Light"/>
-          <w:b/>
-          <w:sz w:val="40"/>
-          <w:szCs w:val="40"/>
-        </w:rPr>
-        <w:t xml:space="preserve"> </w:t>
-      </w:r>
-      <w:r>
-        <w:rPr>
-          <w:rFonts w:ascii="Microsoft JhengHei UI Light" w:eastAsia="Microsoft JhengHei UI Light" w:hAnsi="Microsoft JhengHei UI Light"/>
-          <w:b/>
-          <w:sz w:val="40"/>
-          <w:szCs w:val="40"/>
-        </w:rPr>
-        <w:t xml:space="preserve">                                                                                    </w:t>
-      </w:r>
-    </w:p>
-    <w:p>
-      <w:pPr>
-        <w:spacing w:after="0" w:line="240" w:lineRule="auto"/>
-        <w:jc w:val="right"/>
-        <w:rPr>
-          <w:rFonts w:ascii="Microsoft JhengHei UI Light" w:eastAsia="Microsoft JhengHei UI Light" w:hAnsi="Microsoft JhengHei UI Light"/>
-          <w:sz w:val="24"/>
-          <w:szCs w:val="24"/>
-        </w:rPr>
-      </w:pPr>
-      <w:r>
-        <w:rPr>
-          <w:rFonts w:ascii="Microsoft JhengHei UI Light" w:eastAsia="Microsoft JhengHei UI Light" w:hAnsi="Microsoft JhengHei UI Light"/>
-          <w:sz w:val="24"/>
-          <w:szCs w:val="24"/>
-        </w:rPr>
-        <w:t xml:space="preserve">scottata </w:t>
-      </w:r>
-      <w:r>
-        <w:rPr>
-          <w:rFonts w:ascii="Microsoft JhengHei UI Light" w:eastAsia="Microsoft JhengHei UI Light" w:hAnsi="Microsoft JhengHei UI Light"/>
-          <w:sz w:val="24"/>
-          <w:szCs w:val="24"/>
-        </w:rPr>
-        <w:t>a fior di pel</w:t>
-      </w:r>
-      <w:r>
-        <w:rPr>
-          <w:rFonts w:ascii="Microsoft JhengHei UI Light" w:eastAsia="Microsoft JhengHei UI Light" w:hAnsi="Microsoft JhengHei UI Light"/>
-          <w:sz w:val="24"/>
-          <w:szCs w:val="24"/>
-        </w:rPr>
-        <w:t xml:space="preserve">le, involtino di bietola agli </w:t>
-      </w:r>
-      <w:r>
-        <w:rPr>
-          <w:rFonts w:ascii="Microsoft JhengHei UI Light" w:eastAsia="Microsoft JhengHei UI Light" w:hAnsi="Microsoft JhengHei UI Light"/>
-          <w:sz w:val="24"/>
-          <w:szCs w:val="24"/>
-        </w:rPr>
-        <w:t>c</w:t>
-      </w:r>
-      <w:r>
-        <w:rPr>
-          <w:rFonts w:ascii="Microsoft JhengHei UI Light" w:eastAsia="Microsoft JhengHei UI Light" w:hAnsi="Microsoft JhengHei UI Light"/>
-          <w:sz w:val="24"/>
-          <w:szCs w:val="24"/>
-        </w:rPr>
-        <w:t>hampignon</w:t>
-      </w:r>
-      <w:r>
-        <w:rPr>
-          <w:rFonts w:ascii="Microsoft JhengHei UI Light" w:eastAsia="Microsoft JhengHei UI Light" w:hAnsi="Microsoft JhengHei UI Light"/>
-          <w:sz w:val="24"/>
-          <w:szCs w:val="24"/>
-        </w:rPr>
-        <w:t xml:space="preserve">, </w:t>
-      </w:r>
-    </w:p>
-    <w:p>
-      <w:pPr>
-        <w:spacing w:after="0" w:line="240" w:lineRule="auto"/>
-        <w:jc w:val="right"/>
-        <w:rPr>
-          <w:rFonts w:ascii="Microsoft JhengHei UI Light" w:eastAsia="Microsoft JhengHei UI Light" w:hAnsi="Microsoft JhengHei UI Light"/>
-          <w:sz w:val="24"/>
-          <w:szCs w:val="24"/>
-        </w:rPr>
-      </w:pPr>
-      <w:r>
-        <w:rPr>
-          <w:rFonts w:ascii="Microsoft JhengHei UI Light" w:eastAsia="Microsoft JhengHei UI Light" w:hAnsi="Microsoft JhengHei UI Light"/>
-          <w:sz w:val="24"/>
-          <w:szCs w:val="24"/>
-        </w:rPr>
-        <w:t xml:space="preserve">BBQ alle prugne </w:t>
-      </w:r>
-      <w:r>
-        <w:rPr>
-          <w:rFonts w:ascii="Microsoft JhengHei UI Light" w:eastAsia="Microsoft JhengHei UI Light" w:hAnsi="Microsoft JhengHei UI Light"/>
-          <w:sz w:val="24"/>
-          <w:szCs w:val="24"/>
-        </w:rPr>
-        <w:t xml:space="preserve">e </w:t>
-      </w:r>
-      <w:proofErr w:type="spellStart"/>
-      <w:r>
-        <w:rPr>
-          <w:rFonts w:ascii="Microsoft JhengHei UI Light" w:eastAsia="Microsoft JhengHei UI Light" w:hAnsi="Microsoft JhengHei UI Light"/>
-          <w:sz w:val="24"/>
-          <w:szCs w:val="24"/>
-        </w:rPr>
-        <w:t>b</w:t>
-      </w:r>
-      <w:r>
-        <w:rPr>
-          <w:rFonts w:ascii="Microsoft JhengHei UI Light" w:eastAsia="Microsoft JhengHei UI Light" w:hAnsi="Microsoft JhengHei UI Light"/>
-          <w:sz w:val="24"/>
-          <w:szCs w:val="24"/>
-        </w:rPr>
-        <w:t>eure</w:t>
-      </w:r>
-      <w:proofErr w:type="spellEnd"/>
-      <w:r>
-        <w:rPr>
-          <w:rFonts w:ascii="Microsoft JhengHei UI Light" w:eastAsia="Microsoft JhengHei UI Light" w:hAnsi="Microsoft JhengHei UI Light"/>
-          <w:sz w:val="24"/>
-          <w:szCs w:val="24"/>
-        </w:rPr>
-        <w:t xml:space="preserve"> </w:t>
-      </w:r>
-      <w:proofErr w:type="spellStart"/>
-      <w:r>
-        <w:rPr>
-          <w:rFonts w:ascii="Microsoft JhengHei UI Light" w:eastAsia="Microsoft JhengHei UI Light" w:hAnsi="Microsoft JhengHei UI Light"/>
-          <w:sz w:val="24"/>
-          <w:szCs w:val="24"/>
-        </w:rPr>
-        <w:t>b</w:t>
-      </w:r>
-      <w:r>
-        <w:rPr>
-          <w:rFonts w:ascii="Microsoft JhengHei UI Light" w:eastAsia="Microsoft JhengHei UI Light" w:hAnsi="Microsoft JhengHei UI Light"/>
-          <w:sz w:val="24"/>
-          <w:szCs w:val="24"/>
-        </w:rPr>
-        <w:t>lanc</w:t>
-      </w:r>
-      <w:proofErr w:type="spellEnd"/>
-      <w:r>
-        <w:rPr>
-          <w:rFonts w:ascii="Microsoft JhengHei UI Light" w:eastAsia="Microsoft JhengHei UI Light" w:hAnsi="Microsoft JhengHei UI Light"/>
-          <w:sz w:val="24"/>
-          <w:szCs w:val="24"/>
-        </w:rPr>
-        <w:t xml:space="preserve"> al whisky </w:t>
-      </w:r>
-    </w:p>
-    <w:p>
-      <w:pPr>
-        <w:spacing w:after="0" w:line="240" w:lineRule="auto"/>
-        <w:jc w:val="right"/>
-        <w:rPr>
-          <w:rFonts w:ascii="Microsoft JhengHei UI Light" w:eastAsia="Microsoft JhengHei UI Light" w:hAnsi="Microsoft JhengHei UI Light"/>
-          <w:sz w:val="24"/>
-          <w:szCs w:val="24"/>
-        </w:rPr>
-      </w:pPr>
-      <w:r>
-        <w:rPr>
-          <w:rFonts w:ascii="Microsoft JhengHei UI Light" w:eastAsia="Microsoft JhengHei UI Light" w:hAnsi="Microsoft JhengHei UI Light"/>
-          <w:sz w:val="16"/>
-          <w:szCs w:val="16"/>
-        </w:rPr>
-        <w:t>D-E-G-I-J</w:t>
-      </w:r>
-    </w:p>
-    <w:p>
-      <w:pPr>
-        <w:spacing w:after="0"/>
-        <w:jc w:val="right"/>
-        <w:rPr>
-          <w:rFonts w:ascii="Microsoft JhengHei UI Light" w:eastAsia="Microsoft JhengHei UI Light" w:hAnsi="Microsoft JhengHei UI Light"/>
-          <w:b/>
-          <w:bCs/>
-          <w:sz w:val="24"/>
-          <w:szCs w:val="24"/>
-        </w:rPr>
-      </w:pPr>
-      <w:r>
-        <w:rPr>
-          <w:rFonts w:ascii="Microsoft JhengHei UI Light" w:eastAsia="Microsoft JhengHei UI Light" w:hAnsi="Microsoft JhengHei UI Light"/>
-          <w:b/>
-          <w:bCs/>
-          <w:sz w:val="24"/>
-          <w:szCs w:val="24"/>
-        </w:rPr>
-        <w:t>22,00€</w:t>
-      </w:r>
-    </w:p>
-    <w:p>
-      <w:pPr>
-        <w:spacing w:after="0"/>
-        <w:rPr>
-          <w:rFonts w:ascii="Microsoft JhengHei UI Light" w:eastAsia="Microsoft JhengHei UI Light" w:hAnsi="Microsoft JhengHei UI Light"/>
-          <w:b/>
-          <w:sz w:val="40"/>
-          <w:szCs w:val="40"/>
-        </w:rPr>
-      </w:pPr>
-      <w:bookmarkStart w:id="9" w:name="_Hlk120228545"/>
-      <w:r>
-        <w:rPr>
-          <w:rFonts w:ascii="Microsoft JhengHei UI Light" w:eastAsia="Microsoft JhengHei UI Light" w:hAnsi="Microsoft JhengHei UI Light"/>
-          <w:b/>
-          <w:sz w:val="40"/>
-          <w:szCs w:val="40"/>
-        </w:rPr>
-        <w:t>Agnello</w:t>
-      </w:r>
-      <w:r>
-        <w:rPr>
-          <w:rFonts w:ascii="Microsoft JhengHei UI Light" w:eastAsia="Microsoft JhengHei UI Light" w:hAnsi="Microsoft JhengHei UI Light"/>
-          <w:b/>
-          <w:sz w:val="40"/>
-          <w:szCs w:val="40"/>
-        </w:rPr>
-        <w:t xml:space="preserve">                                                                                     </w:t>
-      </w:r>
-    </w:p>
-    <w:p>
-      <w:pPr>
-        <w:spacing w:after="0" w:line="240" w:lineRule="auto"/>
-        <w:jc w:val="right"/>
-        <w:rPr>
-          <w:rFonts w:ascii="Microsoft JhengHei UI Light" w:eastAsia="Microsoft JhengHei UI Light" w:hAnsi="Microsoft JhengHei UI Light"/>
-          <w:sz w:val="24"/>
-          <w:szCs w:val="24"/>
-        </w:rPr>
-      </w:pPr>
-      <w:r>
-        <w:rPr>
-          <w:rFonts w:ascii="Microsoft JhengHei UI Light" w:eastAsia="Microsoft JhengHei UI Light" w:hAnsi="Microsoft JhengHei UI Light"/>
-          <w:sz w:val="24"/>
-          <w:szCs w:val="24"/>
-        </w:rPr>
-        <w:t>3 varianti</w:t>
-      </w:r>
-      <w:r>
-        <w:rPr>
-          <w:rFonts w:ascii="Microsoft JhengHei UI Light" w:eastAsia="Microsoft JhengHei UI Light" w:hAnsi="Microsoft JhengHei UI Light"/>
-          <w:sz w:val="24"/>
-          <w:szCs w:val="24"/>
-        </w:rPr>
-        <w:t>, cavolo broccolo</w:t>
-      </w:r>
-      <w:r>
-        <w:rPr>
-          <w:rFonts w:ascii="Microsoft JhengHei UI Light" w:eastAsia="Microsoft JhengHei UI Light" w:hAnsi="Microsoft JhengHei UI Light"/>
-          <w:sz w:val="24"/>
-          <w:szCs w:val="24"/>
-        </w:rPr>
-        <w:t xml:space="preserve">, </w:t>
-      </w:r>
-      <w:r>
-        <w:rPr>
-          <w:rFonts w:ascii="Microsoft JhengHei UI Light" w:eastAsia="Microsoft JhengHei UI Light" w:hAnsi="Microsoft JhengHei UI Light"/>
-          <w:sz w:val="24"/>
-          <w:szCs w:val="24"/>
-        </w:rPr>
-        <w:t>cardamomo</w:t>
-      </w:r>
-      <w:r>
-        <w:rPr>
-          <w:rFonts w:ascii="Microsoft JhengHei UI Light" w:eastAsia="Microsoft JhengHei UI Light" w:hAnsi="Microsoft JhengHei UI Light"/>
-          <w:sz w:val="24"/>
-          <w:szCs w:val="24"/>
-        </w:rPr>
-        <w:t xml:space="preserve"> </w:t>
-      </w:r>
-      <w:r>
-        <w:rPr>
-          <w:rFonts w:ascii="Microsoft JhengHei UI Light" w:eastAsia="Microsoft JhengHei UI Light" w:hAnsi="Microsoft JhengHei UI Light"/>
-          <w:sz w:val="24"/>
-          <w:szCs w:val="24"/>
-        </w:rPr>
-        <w:t>e</w:t>
-      </w:r>
-      <w:r>
-        <w:rPr>
-          <w:rFonts w:ascii="Microsoft JhengHei UI Light" w:eastAsia="Microsoft JhengHei UI Light" w:hAnsi="Microsoft JhengHei UI Light"/>
-          <w:sz w:val="24"/>
-          <w:szCs w:val="24"/>
-        </w:rPr>
-        <w:t xml:space="preserve"> maionese </w:t>
-      </w:r>
-      <w:r>
-        <w:rPr>
-          <w:rFonts w:ascii="Microsoft JhengHei UI Light" w:eastAsia="Microsoft JhengHei UI Light" w:hAnsi="Microsoft JhengHei UI Light"/>
-          <w:sz w:val="24"/>
-          <w:szCs w:val="24"/>
-        </w:rPr>
-        <w:t>all’aglio cotto</w:t>
-      </w:r>
-    </w:p>
-    <w:p>
-      <w:pPr>
-        <w:spacing w:after="0" w:line="240" w:lineRule="auto"/>
-        <w:jc w:val="right"/>
-        <w:rPr>
-          <w:rFonts w:ascii="Microsoft JhengHei UI Light" w:eastAsia="Microsoft JhengHei UI Light" w:hAnsi="Microsoft JhengHei UI Light"/>
-          <w:sz w:val="24"/>
-          <w:szCs w:val="24"/>
-        </w:rPr>
-      </w:pPr>
-      <w:r>
-        <w:rPr>
-          <w:rFonts w:ascii="Microsoft JhengHei UI Light" w:eastAsia="Microsoft JhengHei UI Light" w:hAnsi="Microsoft JhengHei UI Light"/>
-          <w:sz w:val="16"/>
-          <w:szCs w:val="16"/>
-        </w:rPr>
-        <w:t>A-C-D</w:t>
-      </w:r>
-      <w:r>
-        <w:rPr>
-          <w:rFonts w:ascii="Microsoft JhengHei UI Light" w:eastAsia="Microsoft JhengHei UI Light" w:hAnsi="Microsoft JhengHei UI Light"/>
-          <w:sz w:val="16"/>
-          <w:szCs w:val="16"/>
-        </w:rPr>
-        <w:t>-J-L</w:t>
-      </w:r>
-      <w:r>
-        <w:rPr>
-          <w:rFonts w:ascii="Microsoft JhengHei UI Light" w:eastAsia="Microsoft JhengHei UI Light" w:hAnsi="Microsoft JhengHei UI Light"/>
-          <w:sz w:val="24"/>
-          <w:szCs w:val="24"/>
-        </w:rPr>
-        <w:t xml:space="preserve">   </w:t>
-      </w:r>
-    </w:p>
-    <w:bookmarkEnd w:id="9"/>
-    <w:p>
-      <w:pPr>
-        <w:spacing w:after="0"/>
-        <w:jc w:val="right"/>
-        <w:rPr>
-          <w:rFonts w:ascii="Microsoft JhengHei UI Light" w:eastAsia="Microsoft JhengHei UI Light" w:hAnsi="Microsoft JhengHei UI Light"/>
-          <w:b/>
-          <w:bCs/>
-          <w:sz w:val="24"/>
-          <w:szCs w:val="24"/>
-        </w:rPr>
-      </w:pPr>
-      <w:r>
-        <w:rPr>
-          <w:rFonts w:ascii="Microsoft JhengHei UI Light" w:eastAsia="Microsoft JhengHei UI Light" w:hAnsi="Microsoft JhengHei UI Light"/>
-          <w:b/>
-          <w:bCs/>
-          <w:sz w:val="24"/>
-          <w:szCs w:val="24"/>
-        </w:rPr>
-        <w:t>22,00€</w:t>
-      </w:r>
-    </w:p>
-    <w:p>
-      <w:pPr>
-        <w:spacing w:after="0"/>
-        <w:rPr>
-          <w:rFonts w:ascii="Microsoft JhengHei UI Light" w:eastAsia="Microsoft JhengHei UI Light" w:hAnsi="Microsoft JhengHei UI Light"/>
-          <w:b/>
-          <w:sz w:val="40"/>
-          <w:szCs w:val="40"/>
-        </w:rPr>
-      </w:pPr>
-      <w:r>
-        <w:rPr>
-          <w:rFonts w:ascii="Microsoft JhengHei UI Light" w:eastAsia="Microsoft JhengHei UI Light" w:hAnsi="Microsoft JhengHei UI Light"/>
-          <w:b/>
-          <w:sz w:val="40"/>
-          <w:szCs w:val="40"/>
-        </w:rPr>
-        <w:t>Cinghiale</w:t>
-      </w:r>
-      <w:r>
-        <w:rPr>
-          <w:rFonts w:ascii="Microsoft JhengHei UI Light" w:eastAsia="Microsoft JhengHei UI Light" w:hAnsi="Microsoft JhengHei UI Light"/>
-          <w:b/>
-          <w:sz w:val="40"/>
-          <w:szCs w:val="40"/>
-        </w:rPr>
-        <w:t xml:space="preserve">                                                                                  </w:t>
-      </w:r>
-    </w:p>
-    <w:p>
-      <w:pPr>
-        <w:spacing w:after="0"/>
-        <w:jc w:val="right"/>
-        <w:rPr>
-          <w:rFonts w:ascii="Microsoft JhengHei UI Light" w:eastAsia="Microsoft JhengHei UI Light" w:hAnsi="Microsoft JhengHei UI Light"/>
-          <w:bCs/>
-          <w:sz w:val="24"/>
-          <w:szCs w:val="24"/>
-        </w:rPr>
-      </w:pPr>
-      <w:r>
-        <w:rPr>
-          <w:rFonts w:ascii="Microsoft JhengHei UI Light" w:eastAsia="Microsoft JhengHei UI Light" w:hAnsi="Microsoft JhengHei UI Light"/>
-          <w:bCs/>
-          <w:sz w:val="24"/>
-          <w:szCs w:val="24"/>
-        </w:rPr>
-        <w:t>crema di carote caramellate, tuberi marinati, cioccolato e ribes nero</w:t>
-      </w:r>
-    </w:p>
-    <w:p>
-      <w:pPr>
-        <w:spacing w:after="0"/>
-        <w:jc w:val="right"/>
-        <w:rPr>
-          <w:rFonts w:ascii="Microsoft JhengHei UI Light" w:eastAsia="Microsoft JhengHei UI Light" w:hAnsi="Microsoft JhengHei UI Light"/>
-          <w:bCs/>
-          <w:sz w:val="24"/>
-          <w:szCs w:val="24"/>
-        </w:rPr>
-      </w:pPr>
-      <w:r>
-        <w:rPr>
-          <w:rFonts w:ascii="Microsoft JhengHei UI Light" w:eastAsia="Microsoft JhengHei UI Light" w:hAnsi="Microsoft JhengHei UI Light"/>
-          <w:sz w:val="16"/>
-          <w:szCs w:val="16"/>
-        </w:rPr>
-        <w:t>A-C-I-L</w:t>
-      </w:r>
-    </w:p>
-    <w:p>
-      <w:pPr>
-        <w:spacing w:after="0"/>
-        <w:jc w:val="right"/>
-        <w:rPr>
-          <w:rFonts w:ascii="Microsoft JhengHei UI Light" w:eastAsia="Microsoft JhengHei UI Light" w:hAnsi="Microsoft JhengHei UI Light"/>
-          <w:b/>
-          <w:sz w:val="24"/>
-          <w:szCs w:val="24"/>
-        </w:rPr>
-      </w:pPr>
-      <w:r>
-        <w:rPr>
-          <w:rFonts w:ascii="Microsoft JhengHei UI Light" w:eastAsia="Microsoft JhengHei UI Light" w:hAnsi="Microsoft JhengHei UI Light"/>
-          <w:b/>
-          <w:sz w:val="24"/>
-          <w:szCs w:val="24"/>
-        </w:rPr>
-        <w:t>20,00€</w:t>
-      </w:r>
-    </w:p>
-    <w:p>
-      <w:pPr>
-        <w:spacing w:after="0"/>
-        <w:rPr>
-          <w:rFonts w:ascii="Microsoft JhengHei UI Light" w:eastAsia="Microsoft JhengHei UI Light" w:hAnsi="Microsoft JhengHei UI Light"/>
-          <w:b/>
-          <w:sz w:val="40"/>
-          <w:szCs w:val="40"/>
-        </w:rPr>
-      </w:pPr>
-      <w:r>
-        <w:rPr>
-          <w:rFonts w:ascii="Microsoft JhengHei UI Light" w:eastAsia="Microsoft JhengHei UI Light" w:hAnsi="Microsoft JhengHei UI Light"/>
-          <w:b/>
-          <w:sz w:val="40"/>
-          <w:szCs w:val="40"/>
-        </w:rPr>
-        <w:t>Carciofo</w:t>
-      </w:r>
-      <w:r>
-        <w:rPr>
-          <w:rFonts w:ascii="Microsoft JhengHei UI Light" w:eastAsia="Microsoft JhengHei UI Light" w:hAnsi="Microsoft JhengHei UI Light"/>
-          <w:b/>
-          <w:sz w:val="40"/>
-          <w:szCs w:val="40"/>
-        </w:rPr>
-        <w:t xml:space="preserve">                                                                                    </w:t>
-      </w:r>
-    </w:p>
-    <w:p>
-      <w:pPr>
-        <w:spacing w:after="0"/>
-        <w:jc w:val="right"/>
-        <w:rPr>
-          <w:rFonts w:ascii="Microsoft JhengHei UI Light" w:eastAsia="Microsoft JhengHei UI Light" w:hAnsi="Microsoft JhengHei UI Light"/>
-          <w:sz w:val="24"/>
-          <w:szCs w:val="24"/>
-        </w:rPr>
-      </w:pPr>
-      <w:r>
-        <w:rPr>
-          <w:rFonts w:ascii="Microsoft JhengHei UI Light" w:eastAsia="Microsoft JhengHei UI Light" w:hAnsi="Microsoft JhengHei UI Light"/>
-          <w:sz w:val="24"/>
-          <w:szCs w:val="24"/>
-        </w:rPr>
-        <w:t xml:space="preserve">alla brace, </w:t>
-      </w:r>
-      <w:r>
-        <w:rPr>
-          <w:rFonts w:ascii="Microsoft JhengHei UI Light" w:eastAsia="Microsoft JhengHei UI Light" w:hAnsi="Microsoft JhengHei UI Light"/>
-          <w:sz w:val="24"/>
-          <w:szCs w:val="24"/>
-        </w:rPr>
-        <w:t>zabaione al pecorino, liquirizia e lardo di Colon</w:t>
-      </w:r>
-      <w:r>
-        <w:rPr>
-          <w:rFonts w:ascii="Microsoft JhengHei UI Light" w:eastAsia="Microsoft JhengHei UI Light" w:hAnsi="Microsoft JhengHei UI Light"/>
-          <w:sz w:val="24"/>
-          <w:szCs w:val="24"/>
-        </w:rPr>
-        <w:t>n</w:t>
-      </w:r>
-      <w:r>
-        <w:rPr>
-          <w:rFonts w:ascii="Microsoft JhengHei UI Light" w:eastAsia="Microsoft JhengHei UI Light" w:hAnsi="Microsoft JhengHei UI Light"/>
-          <w:sz w:val="24"/>
-          <w:szCs w:val="24"/>
-        </w:rPr>
-        <w:t>ata</w:t>
-      </w:r>
-    </w:p>
-    <w:p>
-      <w:pPr>
-        <w:spacing w:after="0"/>
-        <w:jc w:val="right"/>
-        <w:rPr>
-          <w:rFonts w:ascii="Microsoft JhengHei UI Light" w:eastAsia="Microsoft JhengHei UI Light" w:hAnsi="Microsoft JhengHei UI Light"/>
-          <w:sz w:val="24"/>
-          <w:szCs w:val="24"/>
-        </w:rPr>
-      </w:pPr>
-      <w:r>
-        <w:rPr>
-          <w:rFonts w:ascii="Microsoft JhengHei UI Light" w:eastAsia="Microsoft JhengHei UI Light" w:hAnsi="Microsoft JhengHei UI Light"/>
-          <w:sz w:val="16"/>
-          <w:szCs w:val="16"/>
-        </w:rPr>
-        <w:t>D-I</w:t>
-      </w:r>
-    </w:p>
-    <w:p>
-      <w:pPr>
-        <w:spacing w:after="0"/>
-        <w:jc w:val="right"/>
-        <w:rPr>
-          <w:rFonts w:ascii="Microsoft JhengHei UI Light" w:eastAsia="Microsoft JhengHei UI Light" w:hAnsi="Microsoft JhengHei UI Light"/>
-          <w:b/>
-          <w:bCs/>
-          <w:sz w:val="24"/>
-          <w:szCs w:val="24"/>
-        </w:rPr>
-      </w:pPr>
-      <w:r>
-        <w:rPr>
-          <w:rFonts w:ascii="Microsoft JhengHei UI Light" w:eastAsia="Microsoft JhengHei UI Light" w:hAnsi="Microsoft JhengHei UI Light"/>
-          <w:b/>
-          <w:bCs/>
-          <w:sz w:val="24"/>
-          <w:szCs w:val="24"/>
-        </w:rPr>
-        <w:t>18,00€</w:t>
-      </w:r>
-    </w:p>
-    <w:p>
-      <w:pPr>
-        <w:spacing w:after="0"/>
-        <w:jc w:val="right"/>
-        <w:rPr>
-          <w:rFonts w:ascii="Microsoft JhengHei UI Light" w:eastAsia="Microsoft JhengHei UI Light" w:hAnsi="Microsoft JhengHei UI Light"/>
-          <w:b/>
-          <w:bCs/>
-          <w:sz w:val="72"/>
-          <w:szCs w:val="72"/>
-        </w:rPr>
-      </w:pPr>
-      <w:r>
-        <w:rPr>
-          <w:rFonts w:ascii="Microsoft JhengHei UI Light" w:eastAsia="Microsoft JhengHei UI Light" w:hAnsi="Microsoft JhengHei UI Light"/>
-          <w:b/>
-          <w:bCs/>
-          <w:sz w:val="72"/>
-          <w:szCs w:val="72"/>
-        </w:rPr>
-        <w:lastRenderedPageBreak/>
-        <w:t>DESSERT</w:t>
-      </w:r>
-    </w:p>
-    <w:p>
-      <w:pPr>
-        <w:spacing w:after="0"/>
-        <w:jc w:val="right"/>
-        <w:rPr>
-          <w:rFonts w:ascii="Microsoft JhengHei UI Light" w:eastAsia="Microsoft JhengHei UI Light" w:hAnsi="Microsoft JhengHei UI Light"/>
-          <w:b/>
-          <w:bCs/>
-          <w:sz w:val="72"/>
-          <w:szCs w:val="72"/>
-        </w:rPr>
-      </w:pPr>
-    </w:p>
-    <w:p>
-      <w:pPr>
-        <w:spacing w:after="0"/>
-        <w:rPr>
-          <w:rFonts w:ascii="Microsoft JhengHei UI Light" w:eastAsia="Microsoft JhengHei UI Light" w:hAnsi="Microsoft JhengHei UI Light"/>
-          <w:b/>
-          <w:sz w:val="40"/>
-          <w:szCs w:val="40"/>
-        </w:rPr>
-      </w:pPr>
-      <w:r>
-        <w:rPr>
-          <w:rFonts w:ascii="Microsoft JhengHei UI Light" w:eastAsia="Microsoft JhengHei UI Light" w:hAnsi="Microsoft JhengHei UI Light"/>
-          <w:b/>
-          <w:sz w:val="40"/>
-          <w:szCs w:val="40"/>
-        </w:rPr>
-        <w:t>Millefoglie</w:t>
-      </w:r>
-      <w:r>
-        <w:rPr>
-          <w:rFonts w:ascii="Microsoft JhengHei UI Light" w:eastAsia="Microsoft JhengHei UI Light" w:hAnsi="Microsoft JhengHei UI Light"/>
-          <w:b/>
-          <w:sz w:val="40"/>
-          <w:szCs w:val="40"/>
-        </w:rPr>
-        <w:t xml:space="preserve">                                                                               </w:t>
-      </w:r>
-    </w:p>
-    <w:p>
-      <w:pPr>
-        <w:spacing w:after="0"/>
-        <w:jc w:val="right"/>
-        <w:rPr>
-          <w:rFonts w:ascii="Microsoft JhengHei UI Light" w:eastAsia="Microsoft JhengHei UI Light" w:hAnsi="Microsoft JhengHei UI Light"/>
-          <w:sz w:val="24"/>
-          <w:szCs w:val="24"/>
-        </w:rPr>
-      </w:pPr>
-      <w:r>
-        <w:rPr>
-          <w:rFonts w:ascii="Microsoft JhengHei UI Light" w:eastAsia="Microsoft JhengHei UI Light" w:hAnsi="Microsoft JhengHei UI Light"/>
-          <w:sz w:val="24"/>
-          <w:szCs w:val="24"/>
-        </w:rPr>
-        <w:t xml:space="preserve">cremoso al </w:t>
-      </w:r>
-      <w:r>
-        <w:rPr>
-          <w:rFonts w:ascii="Microsoft JhengHei UI Light" w:eastAsia="Microsoft JhengHei UI Light" w:hAnsi="Microsoft JhengHei UI Light"/>
-          <w:sz w:val="24"/>
-          <w:szCs w:val="24"/>
-        </w:rPr>
-        <w:t>caffè,</w:t>
-      </w:r>
-      <w:r>
-        <w:rPr>
-          <w:rFonts w:ascii="Microsoft JhengHei UI Light" w:eastAsia="Microsoft JhengHei UI Light" w:hAnsi="Microsoft JhengHei UI Light"/>
-          <w:sz w:val="24"/>
-          <w:szCs w:val="24"/>
-        </w:rPr>
-        <w:t xml:space="preserve"> </w:t>
-      </w:r>
-      <w:r>
-        <w:rPr>
-          <w:rFonts w:ascii="Microsoft JhengHei UI Light" w:eastAsia="Microsoft JhengHei UI Light" w:hAnsi="Microsoft JhengHei UI Light"/>
-          <w:sz w:val="24"/>
-          <w:szCs w:val="24"/>
-        </w:rPr>
-        <w:t>cardamomo</w:t>
-      </w:r>
-      <w:r>
-        <w:rPr>
-          <w:rFonts w:ascii="Microsoft JhengHei UI Light" w:eastAsia="Microsoft JhengHei UI Light" w:hAnsi="Microsoft JhengHei UI Light"/>
-          <w:sz w:val="24"/>
-          <w:szCs w:val="24"/>
-        </w:rPr>
-        <w:t>, nocciola</w:t>
-      </w:r>
-      <w:r>
-        <w:rPr>
-          <w:rFonts w:ascii="Microsoft JhengHei UI Light" w:eastAsia="Microsoft JhengHei UI Light" w:hAnsi="Microsoft JhengHei UI Light"/>
-          <w:sz w:val="24"/>
-          <w:szCs w:val="24"/>
-        </w:rPr>
-        <w:t xml:space="preserve"> e cioccolato</w:t>
-      </w:r>
-    </w:p>
-    <w:p>
-      <w:pPr>
-        <w:spacing w:after="0"/>
-        <w:jc w:val="right"/>
-        <w:rPr>
-          <w:rFonts w:ascii="Microsoft JhengHei UI Light" w:eastAsia="Microsoft JhengHei UI Light" w:hAnsi="Microsoft JhengHei UI Light"/>
-          <w:sz w:val="24"/>
-          <w:szCs w:val="24"/>
-        </w:rPr>
-      </w:pPr>
-      <w:r>
-        <w:rPr>
-          <w:rFonts w:ascii="Microsoft JhengHei UI Light" w:eastAsia="Microsoft JhengHei UI Light" w:hAnsi="Microsoft JhengHei UI Light"/>
-          <w:sz w:val="16"/>
-          <w:szCs w:val="16"/>
-        </w:rPr>
-        <w:t>D-I-L-M</w:t>
-      </w:r>
-    </w:p>
-    <w:p>
-      <w:pPr>
-        <w:spacing w:after="0"/>
-        <w:jc w:val="right"/>
-        <w:rPr>
-          <w:rFonts w:ascii="Microsoft JhengHei UI Light" w:eastAsia="Microsoft JhengHei UI Light" w:hAnsi="Microsoft JhengHei UI Light"/>
-          <w:b/>
-          <w:bCs/>
-          <w:sz w:val="24"/>
-          <w:szCs w:val="24"/>
-        </w:rPr>
-      </w:pPr>
-      <w:r>
-        <w:rPr>
-          <w:rFonts w:ascii="Microsoft JhengHei UI Light" w:eastAsia="Microsoft JhengHei UI Light" w:hAnsi="Microsoft JhengHei UI Light"/>
-          <w:b/>
-          <w:bCs/>
-          <w:sz w:val="24"/>
-          <w:szCs w:val="24"/>
-        </w:rPr>
-        <w:t>10</w:t>
-      </w:r>
-      <w:r>
-        <w:rPr>
-          <w:rFonts w:ascii="Microsoft JhengHei UI Light" w:eastAsia="Microsoft JhengHei UI Light" w:hAnsi="Microsoft JhengHei UI Light"/>
-          <w:b/>
-          <w:bCs/>
-          <w:sz w:val="24"/>
-          <w:szCs w:val="24"/>
-        </w:rPr>
-        <w:t>,00</w:t>
-      </w:r>
-      <w:r>
-        <w:rPr>
-          <w:rFonts w:ascii="Microsoft JhengHei UI Light" w:eastAsia="Microsoft JhengHei UI Light" w:hAnsi="Microsoft JhengHei UI Light"/>
-          <w:b/>
-          <w:bCs/>
-          <w:sz w:val="24"/>
-          <w:szCs w:val="24"/>
-        </w:rPr>
-        <w:t>€</w:t>
-      </w:r>
-    </w:p>
-    <w:p>
-      <w:pPr>
-        <w:spacing w:after="0"/>
-        <w:rPr>
-          <w:rFonts w:ascii="Microsoft JhengHei UI Light" w:eastAsia="Microsoft JhengHei UI Light" w:hAnsi="Microsoft JhengHei UI Light"/>
-          <w:b/>
-          <w:sz w:val="40"/>
-          <w:szCs w:val="40"/>
-        </w:rPr>
-      </w:pPr>
-      <w:r>
-        <w:rPr>
-          <w:rFonts w:ascii="Microsoft JhengHei UI Light" w:eastAsia="Microsoft JhengHei UI Light" w:hAnsi="Microsoft JhengHei UI Light"/>
-          <w:b/>
-          <w:sz w:val="40"/>
-          <w:szCs w:val="40"/>
-        </w:rPr>
-        <w:t xml:space="preserve">Fake </w:t>
-      </w:r>
-      <w:proofErr w:type="spellStart"/>
-      <w:r>
-        <w:rPr>
-          <w:rFonts w:ascii="Microsoft JhengHei UI Light" w:eastAsia="Microsoft JhengHei UI Light" w:hAnsi="Microsoft JhengHei UI Light"/>
-          <w:b/>
-          <w:sz w:val="40"/>
-          <w:szCs w:val="40"/>
-        </w:rPr>
-        <w:t>Banoffee</w:t>
-      </w:r>
-      <w:proofErr w:type="spellEnd"/>
-      <w:r>
-        <w:rPr>
-          <w:rFonts w:ascii="Microsoft JhengHei UI Light" w:eastAsia="Microsoft JhengHei UI Light" w:hAnsi="Microsoft JhengHei UI Light"/>
-          <w:b/>
-          <w:sz w:val="40"/>
-          <w:szCs w:val="40"/>
-        </w:rPr>
-        <w:t xml:space="preserve">                                                                               </w:t>
-      </w:r>
-    </w:p>
-    <w:p>
-      <w:pPr>
-        <w:spacing w:after="0"/>
-        <w:jc w:val="right"/>
-        <w:rPr>
-          <w:rFonts w:ascii="Microsoft JhengHei UI Light" w:eastAsia="Microsoft JhengHei UI Light" w:hAnsi="Microsoft JhengHei UI Light"/>
-          <w:sz w:val="24"/>
-          <w:szCs w:val="24"/>
-        </w:rPr>
-      </w:pPr>
-      <w:proofErr w:type="spellStart"/>
-      <w:r>
-        <w:rPr>
-          <w:rFonts w:ascii="Microsoft JhengHei UI Light" w:eastAsia="Microsoft JhengHei UI Light" w:hAnsi="Microsoft JhengHei UI Light"/>
-          <w:sz w:val="24"/>
-          <w:szCs w:val="24"/>
-        </w:rPr>
-        <w:t>p</w:t>
-      </w:r>
-      <w:r>
-        <w:rPr>
-          <w:rFonts w:ascii="Microsoft JhengHei UI Light" w:eastAsia="Microsoft JhengHei UI Light" w:hAnsi="Microsoft JhengHei UI Light"/>
-          <w:sz w:val="24"/>
-          <w:szCs w:val="24"/>
-        </w:rPr>
-        <w:t>lumcake</w:t>
-      </w:r>
-      <w:proofErr w:type="spellEnd"/>
-      <w:r>
-        <w:rPr>
-          <w:rFonts w:ascii="Microsoft JhengHei UI Light" w:eastAsia="Microsoft JhengHei UI Light" w:hAnsi="Microsoft JhengHei UI Light"/>
-          <w:sz w:val="24"/>
-          <w:szCs w:val="24"/>
-        </w:rPr>
-        <w:t xml:space="preserve"> allo yogurt,</w:t>
-      </w:r>
-      <w:r>
-        <w:rPr>
-          <w:rFonts w:ascii="Microsoft JhengHei UI Light" w:eastAsia="Microsoft JhengHei UI Light" w:hAnsi="Microsoft JhengHei UI Light"/>
-          <w:sz w:val="24"/>
-          <w:szCs w:val="24"/>
-        </w:rPr>
-        <w:t xml:space="preserve"> </w:t>
-      </w:r>
-      <w:proofErr w:type="spellStart"/>
-      <w:r>
-        <w:rPr>
-          <w:rFonts w:ascii="Microsoft JhengHei UI Light" w:eastAsia="Microsoft JhengHei UI Light" w:hAnsi="Microsoft JhengHei UI Light"/>
-          <w:sz w:val="24"/>
-          <w:szCs w:val="24"/>
-        </w:rPr>
-        <w:t>crumble</w:t>
-      </w:r>
-      <w:proofErr w:type="spellEnd"/>
-      <w:r>
-        <w:rPr>
-          <w:rFonts w:ascii="Microsoft JhengHei UI Light" w:eastAsia="Microsoft JhengHei UI Light" w:hAnsi="Microsoft JhengHei UI Light"/>
-          <w:sz w:val="24"/>
-          <w:szCs w:val="24"/>
-        </w:rPr>
-        <w:t xml:space="preserve"> di </w:t>
-      </w:r>
-      <w:r>
-        <w:rPr>
-          <w:rFonts w:ascii="Microsoft JhengHei UI Light" w:eastAsia="Microsoft JhengHei UI Light" w:hAnsi="Microsoft JhengHei UI Light"/>
-          <w:sz w:val="24"/>
-          <w:szCs w:val="24"/>
-        </w:rPr>
-        <w:t>a</w:t>
-      </w:r>
-      <w:r>
-        <w:rPr>
-          <w:rFonts w:ascii="Microsoft JhengHei UI Light" w:eastAsia="Microsoft JhengHei UI Light" w:hAnsi="Microsoft JhengHei UI Light"/>
-          <w:sz w:val="24"/>
-          <w:szCs w:val="24"/>
-        </w:rPr>
-        <w:t>rachidi,</w:t>
-      </w:r>
-      <w:r>
-        <w:rPr>
-          <w:rFonts w:ascii="Microsoft JhengHei UI Light" w:eastAsia="Microsoft JhengHei UI Light" w:hAnsi="Microsoft JhengHei UI Light"/>
-          <w:sz w:val="24"/>
-          <w:szCs w:val="24"/>
-        </w:rPr>
-        <w:t xml:space="preserve"> </w:t>
-      </w:r>
-      <w:r>
-        <w:rPr>
-          <w:rFonts w:ascii="Microsoft JhengHei UI Light" w:eastAsia="Microsoft JhengHei UI Light" w:hAnsi="Microsoft JhengHei UI Light"/>
-          <w:sz w:val="24"/>
-          <w:szCs w:val="24"/>
-        </w:rPr>
-        <w:t>Mou</w:t>
-      </w:r>
-      <w:r>
-        <w:rPr>
-          <w:rFonts w:ascii="Microsoft JhengHei UI Light" w:eastAsia="Microsoft JhengHei UI Light" w:hAnsi="Microsoft JhengHei UI Light"/>
-          <w:sz w:val="24"/>
-          <w:szCs w:val="24"/>
-        </w:rPr>
-        <w:t xml:space="preserve"> salato</w:t>
-      </w:r>
-      <w:r>
-        <w:rPr>
-          <w:rFonts w:ascii="Microsoft JhengHei UI Light" w:eastAsia="Microsoft JhengHei UI Light" w:hAnsi="Microsoft JhengHei UI Light"/>
-          <w:sz w:val="24"/>
-          <w:szCs w:val="24"/>
-        </w:rPr>
-        <w:t xml:space="preserve">, </w:t>
-      </w:r>
-    </w:p>
-    <w:p>
-      <w:pPr>
-        <w:spacing w:after="0"/>
-        <w:jc w:val="right"/>
-        <w:rPr>
-          <w:rFonts w:ascii="Microsoft JhengHei UI Light" w:eastAsia="Microsoft JhengHei UI Light" w:hAnsi="Microsoft JhengHei UI Light"/>
-          <w:sz w:val="24"/>
-          <w:szCs w:val="24"/>
-        </w:rPr>
-      </w:pPr>
-      <w:r>
-        <w:rPr>
-          <w:rFonts w:ascii="Microsoft JhengHei UI Light" w:eastAsia="Microsoft JhengHei UI Light" w:hAnsi="Microsoft JhengHei UI Light"/>
-          <w:sz w:val="24"/>
-          <w:szCs w:val="24"/>
-        </w:rPr>
-        <w:t>gelato alla banana e spuma al caramello</w:t>
-      </w:r>
-    </w:p>
-    <w:p>
-      <w:pPr>
-        <w:spacing w:after="0"/>
-        <w:jc w:val="right"/>
-        <w:rPr>
-          <w:rFonts w:ascii="Microsoft JhengHei UI Light" w:eastAsia="Microsoft JhengHei UI Light" w:hAnsi="Microsoft JhengHei UI Light"/>
-          <w:sz w:val="24"/>
-          <w:szCs w:val="24"/>
-        </w:rPr>
-      </w:pPr>
-      <w:r>
-        <w:rPr>
-          <w:rFonts w:ascii="Microsoft JhengHei UI Light" w:eastAsia="Microsoft JhengHei UI Light" w:hAnsi="Microsoft JhengHei UI Light"/>
-          <w:sz w:val="16"/>
-          <w:szCs w:val="16"/>
-        </w:rPr>
-        <w:t>B-D-I-L</w:t>
-      </w:r>
-    </w:p>
-    <w:p>
-      <w:pPr>
-        <w:spacing w:after="0"/>
-        <w:jc w:val="right"/>
-        <w:rPr>
-          <w:rFonts w:ascii="Microsoft JhengHei UI Light" w:eastAsia="Microsoft JhengHei UI Light" w:hAnsi="Microsoft JhengHei UI Light"/>
-          <w:b/>
-          <w:bCs/>
-          <w:sz w:val="24"/>
-          <w:szCs w:val="24"/>
-        </w:rPr>
-      </w:pPr>
-      <w:r>
-        <w:rPr>
-          <w:rFonts w:ascii="Microsoft JhengHei UI Light" w:eastAsia="Microsoft JhengHei UI Light" w:hAnsi="Microsoft JhengHei UI Light"/>
-          <w:b/>
-          <w:bCs/>
-          <w:sz w:val="24"/>
-          <w:szCs w:val="24"/>
-        </w:rPr>
-        <w:t>10</w:t>
-      </w:r>
-      <w:r>
-        <w:rPr>
-          <w:rFonts w:ascii="Microsoft JhengHei UI Light" w:eastAsia="Microsoft JhengHei UI Light" w:hAnsi="Microsoft JhengHei UI Light"/>
-          <w:b/>
-          <w:bCs/>
-          <w:sz w:val="24"/>
-          <w:szCs w:val="24"/>
-        </w:rPr>
-        <w:t>,00</w:t>
-      </w:r>
-      <w:r>
-        <w:rPr>
-          <w:rFonts w:ascii="Microsoft JhengHei UI Light" w:eastAsia="Microsoft JhengHei UI Light" w:hAnsi="Microsoft JhengHei UI Light"/>
-          <w:b/>
-          <w:bCs/>
-          <w:sz w:val="24"/>
-          <w:szCs w:val="24"/>
-        </w:rPr>
-        <w:t>€</w:t>
-      </w:r>
-    </w:p>
-    <w:p>
-      <w:pPr>
-        <w:spacing w:after="0"/>
-        <w:rPr>
-          <w:rFonts w:ascii="Microsoft JhengHei UI Light" w:eastAsia="Microsoft JhengHei UI Light" w:hAnsi="Microsoft JhengHei UI Light"/>
-          <w:b/>
-          <w:sz w:val="40"/>
-          <w:szCs w:val="40"/>
-        </w:rPr>
-      </w:pPr>
-      <w:bookmarkStart w:id="10" w:name="_Hlk120227442"/>
-      <w:proofErr w:type="spellStart"/>
-      <w:r>
-        <w:rPr>
-          <w:rFonts w:ascii="Microsoft JhengHei UI Light" w:eastAsia="Microsoft JhengHei UI Light" w:hAnsi="Microsoft JhengHei UI Light"/>
-          <w:b/>
-          <w:sz w:val="40"/>
-          <w:szCs w:val="40"/>
-        </w:rPr>
-        <w:t>B</w:t>
-      </w:r>
-      <w:r>
-        <w:rPr>
-          <w:rFonts w:ascii="Microsoft JhengHei UI Light" w:eastAsia="Microsoft JhengHei UI Light" w:hAnsi="Microsoft JhengHei UI Light"/>
-          <w:b/>
-          <w:sz w:val="40"/>
-          <w:szCs w:val="40"/>
-        </w:rPr>
-        <w:t>ahibè</w:t>
-      </w:r>
-      <w:proofErr w:type="spellEnd"/>
-      <w:r>
-        <w:rPr>
-          <w:rFonts w:ascii="Microsoft JhengHei UI Light" w:eastAsia="Microsoft JhengHei UI Light" w:hAnsi="Microsoft JhengHei UI Light"/>
-          <w:b/>
-          <w:sz w:val="40"/>
-          <w:szCs w:val="40"/>
-        </w:rPr>
-        <w:t xml:space="preserve">                                                                                   </w:t>
-      </w:r>
-    </w:p>
-    <w:p>
-      <w:pPr>
-        <w:spacing w:after="0" w:line="240" w:lineRule="auto"/>
-        <w:jc w:val="right"/>
-        <w:rPr>
-          <w:rFonts w:ascii="Microsoft JhengHei UI Light" w:eastAsia="Microsoft JhengHei UI Light" w:hAnsi="Microsoft JhengHei UI Light"/>
-          <w:sz w:val="24"/>
-          <w:szCs w:val="24"/>
-        </w:rPr>
-      </w:pPr>
-      <w:r>
-        <w:rPr>
-          <w:rFonts w:ascii="Microsoft JhengHei UI Light" w:eastAsia="Microsoft JhengHei UI Light" w:hAnsi="Microsoft JhengHei UI Light"/>
-          <w:sz w:val="24"/>
-          <w:szCs w:val="24"/>
-        </w:rPr>
-        <w:t xml:space="preserve">biscotto </w:t>
-      </w:r>
-      <w:r>
-        <w:rPr>
-          <w:rFonts w:ascii="Microsoft JhengHei UI Light" w:eastAsia="Microsoft JhengHei UI Light" w:hAnsi="Microsoft JhengHei UI Light"/>
-          <w:sz w:val="24"/>
-          <w:szCs w:val="24"/>
-        </w:rPr>
-        <w:t xml:space="preserve">morbido al cioccolato, cremoso </w:t>
-      </w:r>
-      <w:proofErr w:type="spellStart"/>
-      <w:r>
-        <w:rPr>
-          <w:rFonts w:ascii="Microsoft JhengHei UI Light" w:eastAsia="Microsoft JhengHei UI Light" w:hAnsi="Microsoft JhengHei UI Light"/>
-          <w:sz w:val="24"/>
-          <w:szCs w:val="24"/>
-        </w:rPr>
-        <w:t>Bahibè</w:t>
-      </w:r>
-      <w:proofErr w:type="spellEnd"/>
-      <w:r>
-        <w:rPr>
-          <w:rFonts w:ascii="Microsoft JhengHei UI Light" w:eastAsia="Microsoft JhengHei UI Light" w:hAnsi="Microsoft JhengHei UI Light"/>
-          <w:sz w:val="24"/>
-          <w:szCs w:val="24"/>
-        </w:rPr>
-        <w:t xml:space="preserve">, </w:t>
-      </w:r>
-      <w:r>
-        <w:rPr>
-          <w:rFonts w:ascii="Microsoft JhengHei UI Light" w:eastAsia="Microsoft JhengHei UI Light" w:hAnsi="Microsoft JhengHei UI Light"/>
-          <w:sz w:val="24"/>
-          <w:szCs w:val="24"/>
-        </w:rPr>
-        <w:t>mousse</w:t>
-      </w:r>
-      <w:r>
-        <w:rPr>
-          <w:rFonts w:ascii="Microsoft JhengHei UI Light" w:eastAsia="Microsoft JhengHei UI Light" w:hAnsi="Microsoft JhengHei UI Light"/>
-          <w:sz w:val="24"/>
-          <w:szCs w:val="24"/>
-        </w:rPr>
-        <w:t xml:space="preserve"> alla liquirizia</w:t>
-      </w:r>
-    </w:p>
-    <w:p>
-      <w:pPr>
-        <w:spacing w:after="0" w:line="240" w:lineRule="auto"/>
-        <w:jc w:val="right"/>
-        <w:rPr>
-          <w:rFonts w:ascii="Microsoft JhengHei UI Light" w:eastAsia="Microsoft JhengHei UI Light" w:hAnsi="Microsoft JhengHei UI Light"/>
-          <w:sz w:val="24"/>
-          <w:szCs w:val="24"/>
-        </w:rPr>
-      </w:pPr>
-      <w:r>
-        <w:rPr>
-          <w:rFonts w:ascii="Microsoft JhengHei UI Light" w:eastAsia="Microsoft JhengHei UI Light" w:hAnsi="Microsoft JhengHei UI Light"/>
-          <w:sz w:val="24"/>
-          <w:szCs w:val="24"/>
-        </w:rPr>
-        <w:t xml:space="preserve"> e</w:t>
-      </w:r>
-      <w:r>
-        <w:rPr>
-          <w:rFonts w:ascii="Microsoft JhengHei UI Light" w:eastAsia="Microsoft JhengHei UI Light" w:hAnsi="Microsoft JhengHei UI Light"/>
-          <w:sz w:val="24"/>
-          <w:szCs w:val="24"/>
-        </w:rPr>
-        <w:t xml:space="preserve"> sorbetto</w:t>
-      </w:r>
-      <w:r>
-        <w:rPr>
-          <w:rFonts w:ascii="Microsoft JhengHei UI Light" w:eastAsia="Microsoft JhengHei UI Light" w:hAnsi="Microsoft JhengHei UI Light"/>
-          <w:sz w:val="24"/>
-          <w:szCs w:val="24"/>
-        </w:rPr>
-        <w:t xml:space="preserve"> al </w:t>
-      </w:r>
-      <w:r>
-        <w:rPr>
-          <w:rFonts w:ascii="Microsoft JhengHei UI Light" w:eastAsia="Microsoft JhengHei UI Light" w:hAnsi="Microsoft JhengHei UI Light"/>
-          <w:sz w:val="24"/>
-          <w:szCs w:val="24"/>
-        </w:rPr>
-        <w:t>limone</w:t>
-      </w:r>
-    </w:p>
-    <w:p>
-      <w:pPr>
-        <w:spacing w:after="0"/>
-        <w:jc w:val="right"/>
-        <w:rPr>
-          <w:rFonts w:ascii="Microsoft JhengHei UI Light" w:eastAsia="Microsoft JhengHei UI Light" w:hAnsi="Microsoft JhengHei UI Light"/>
-          <w:sz w:val="24"/>
-          <w:szCs w:val="24"/>
-        </w:rPr>
-      </w:pPr>
-      <w:bookmarkStart w:id="11" w:name="_Hlk120233822"/>
-      <w:r>
-        <w:rPr>
-          <w:rFonts w:ascii="Microsoft JhengHei UI Light" w:eastAsia="Microsoft JhengHei UI Light" w:hAnsi="Microsoft JhengHei UI Light"/>
-          <w:sz w:val="16"/>
-          <w:szCs w:val="16"/>
-        </w:rPr>
-        <w:t>D-I-L</w:t>
-      </w:r>
-    </w:p>
-    <w:bookmarkEnd w:id="10"/>
-    <w:bookmarkEnd w:id="11"/>
-    <w:p>
-      <w:pPr>
-        <w:spacing w:after="0" w:line="240" w:lineRule="auto"/>
-        <w:jc w:val="right"/>
-        <w:rPr>
-          <w:rFonts w:ascii="Microsoft JhengHei UI Light" w:eastAsia="Microsoft JhengHei UI Light" w:hAnsi="Microsoft JhengHei UI Light"/>
-          <w:b/>
-          <w:bCs/>
-          <w:sz w:val="24"/>
-          <w:szCs w:val="24"/>
-        </w:rPr>
-      </w:pPr>
-      <w:r>
-        <w:rPr>
-          <w:rFonts w:ascii="Microsoft JhengHei UI Light" w:eastAsia="Microsoft JhengHei UI Light" w:hAnsi="Microsoft JhengHei UI Light"/>
-          <w:b/>
-          <w:bCs/>
-          <w:sz w:val="24"/>
-          <w:szCs w:val="24"/>
-        </w:rPr>
-        <w:t>10</w:t>
-      </w:r>
-      <w:r>
-        <w:rPr>
-          <w:rFonts w:ascii="Microsoft JhengHei UI Light" w:eastAsia="Microsoft JhengHei UI Light" w:hAnsi="Microsoft JhengHei UI Light"/>
-          <w:b/>
-          <w:bCs/>
-          <w:sz w:val="24"/>
-          <w:szCs w:val="24"/>
-        </w:rPr>
-        <w:t>,00</w:t>
-      </w:r>
-      <w:r>
-        <w:rPr>
-          <w:rFonts w:ascii="Microsoft JhengHei UI Light" w:eastAsia="Microsoft JhengHei UI Light" w:hAnsi="Microsoft JhengHei UI Light"/>
-          <w:b/>
-          <w:bCs/>
-          <w:sz w:val="24"/>
-          <w:szCs w:val="24"/>
-        </w:rPr>
-        <w:t>€</w:t>
-      </w:r>
-    </w:p>
-    <w:p>
-      <w:pPr>
-        <w:spacing w:after="0"/>
-        <w:rPr>
-          <w:rFonts w:ascii="Microsoft JhengHei UI Light" w:eastAsia="Microsoft JhengHei UI Light" w:hAnsi="Microsoft JhengHei UI Light"/>
-          <w:b/>
-          <w:sz w:val="40"/>
-          <w:szCs w:val="40"/>
-        </w:rPr>
-      </w:pPr>
-      <w:bookmarkStart w:id="12" w:name="_Hlk120230059"/>
-      <w:proofErr w:type="spellStart"/>
-      <w:r>
-        <w:rPr>
-          <w:rFonts w:ascii="Microsoft JhengHei UI Light" w:eastAsia="Microsoft JhengHei UI Light" w:hAnsi="Microsoft JhengHei UI Light"/>
-          <w:b/>
-          <w:sz w:val="40"/>
-          <w:szCs w:val="40"/>
-        </w:rPr>
-        <w:t>Ca</w:t>
-      </w:r>
-      <w:r>
-        <w:rPr>
-          <w:rFonts w:ascii="Microsoft JhengHei UI Light" w:eastAsia="Microsoft JhengHei UI Light" w:hAnsi="Microsoft JhengHei UI Light"/>
-          <w:b/>
-          <w:sz w:val="40"/>
-          <w:szCs w:val="40"/>
-        </w:rPr>
-        <w:t>rrot</w:t>
-      </w:r>
-      <w:proofErr w:type="spellEnd"/>
-      <w:r>
-        <w:rPr>
-          <w:rFonts w:ascii="Microsoft JhengHei UI Light" w:eastAsia="Microsoft JhengHei UI Light" w:hAnsi="Microsoft JhengHei UI Light"/>
-          <w:b/>
-          <w:sz w:val="40"/>
-          <w:szCs w:val="40"/>
-        </w:rPr>
-        <w:t xml:space="preserve"> cake</w:t>
-      </w:r>
-      <w:r>
-        <w:rPr>
-          <w:rFonts w:ascii="Microsoft JhengHei UI Light" w:eastAsia="Microsoft JhengHei UI Light" w:hAnsi="Microsoft JhengHei UI Light"/>
-          <w:b/>
-          <w:sz w:val="40"/>
-          <w:szCs w:val="40"/>
-        </w:rPr>
-        <w:t xml:space="preserve">                                                      </w:t>
-      </w:r>
-    </w:p>
-    <w:p>
-      <w:pPr>
-        <w:spacing w:after="0" w:line="240" w:lineRule="auto"/>
-        <w:jc w:val="right"/>
-        <w:rPr>
-          <w:rFonts w:ascii="Microsoft JhengHei UI Light" w:eastAsia="Microsoft JhengHei UI Light" w:hAnsi="Microsoft JhengHei UI Light"/>
-          <w:sz w:val="24"/>
-          <w:szCs w:val="24"/>
-        </w:rPr>
-      </w:pPr>
-      <w:r>
-        <w:rPr>
-          <w:rFonts w:ascii="Microsoft JhengHei UI Light" w:eastAsia="Microsoft JhengHei UI Light" w:hAnsi="Microsoft JhengHei UI Light"/>
-          <w:sz w:val="24"/>
-          <w:szCs w:val="24"/>
-        </w:rPr>
-        <w:t>b</w:t>
-      </w:r>
-      <w:r>
-        <w:rPr>
-          <w:rFonts w:ascii="Microsoft JhengHei UI Light" w:eastAsia="Microsoft JhengHei UI Light" w:hAnsi="Microsoft JhengHei UI Light"/>
-          <w:sz w:val="24"/>
-          <w:szCs w:val="24"/>
-        </w:rPr>
-        <w:t xml:space="preserve">avarese mandorla e vaniglia, </w:t>
-      </w:r>
-      <w:proofErr w:type="spellStart"/>
-      <w:r>
-        <w:rPr>
-          <w:rFonts w:ascii="Microsoft JhengHei UI Light" w:eastAsia="Microsoft JhengHei UI Light" w:hAnsi="Microsoft JhengHei UI Light"/>
-          <w:sz w:val="24"/>
-          <w:szCs w:val="24"/>
-        </w:rPr>
-        <w:t>carrot</w:t>
-      </w:r>
-      <w:proofErr w:type="spellEnd"/>
-      <w:r>
-        <w:rPr>
-          <w:rFonts w:ascii="Microsoft JhengHei UI Light" w:eastAsia="Microsoft JhengHei UI Light" w:hAnsi="Microsoft JhengHei UI Light"/>
-          <w:sz w:val="24"/>
-          <w:szCs w:val="24"/>
-        </w:rPr>
-        <w:t xml:space="preserve"> cake, </w:t>
-      </w:r>
-      <w:proofErr w:type="spellStart"/>
-      <w:r>
-        <w:rPr>
-          <w:rFonts w:ascii="Microsoft JhengHei UI Light" w:eastAsia="Microsoft JhengHei UI Light" w:hAnsi="Microsoft JhengHei UI Light"/>
-          <w:sz w:val="24"/>
-          <w:szCs w:val="24"/>
-        </w:rPr>
-        <w:t>ganache</w:t>
-      </w:r>
-      <w:proofErr w:type="spellEnd"/>
-      <w:r>
-        <w:rPr>
-          <w:rFonts w:ascii="Microsoft JhengHei UI Light" w:eastAsia="Microsoft JhengHei UI Light" w:hAnsi="Microsoft JhengHei UI Light"/>
-          <w:sz w:val="24"/>
-          <w:szCs w:val="24"/>
-        </w:rPr>
-        <w:t xml:space="preserve"> al </w:t>
-      </w:r>
-      <w:r>
-        <w:rPr>
-          <w:rFonts w:ascii="Microsoft JhengHei UI Light" w:eastAsia="Microsoft JhengHei UI Light" w:hAnsi="Microsoft JhengHei UI Light"/>
-          <w:sz w:val="24"/>
-          <w:szCs w:val="24"/>
-        </w:rPr>
-        <w:t xml:space="preserve">passion </w:t>
-      </w:r>
-      <w:proofErr w:type="spellStart"/>
-      <w:r>
-        <w:rPr>
-          <w:rFonts w:ascii="Microsoft JhengHei UI Light" w:eastAsia="Microsoft JhengHei UI Light" w:hAnsi="Microsoft JhengHei UI Light"/>
-          <w:sz w:val="24"/>
-          <w:szCs w:val="24"/>
-        </w:rPr>
-        <w:t>fruit</w:t>
-      </w:r>
-      <w:proofErr w:type="spellEnd"/>
-      <w:r>
-        <w:rPr>
-          <w:rFonts w:ascii="Microsoft JhengHei UI Light" w:eastAsia="Microsoft JhengHei UI Light" w:hAnsi="Microsoft JhengHei UI Light"/>
-          <w:sz w:val="24"/>
-          <w:szCs w:val="24"/>
-        </w:rPr>
-        <w:t xml:space="preserve">, </w:t>
-      </w:r>
-    </w:p>
-    <w:p>
-      <w:pPr>
-        <w:spacing w:after="0"/>
-        <w:jc w:val="right"/>
-        <w:rPr>
-          <w:rFonts w:ascii="Microsoft JhengHei UI Light" w:eastAsia="Microsoft JhengHei UI Light" w:hAnsi="Microsoft JhengHei UI Light"/>
-          <w:sz w:val="24"/>
-          <w:szCs w:val="24"/>
-        </w:rPr>
-      </w:pPr>
-      <w:proofErr w:type="spellStart"/>
-      <w:r>
-        <w:rPr>
-          <w:rFonts w:ascii="Microsoft JhengHei UI Light" w:eastAsia="Microsoft JhengHei UI Light" w:hAnsi="Microsoft JhengHei UI Light"/>
-          <w:sz w:val="24"/>
-          <w:szCs w:val="24"/>
-        </w:rPr>
-        <w:t>tuille</w:t>
-      </w:r>
-      <w:proofErr w:type="spellEnd"/>
-      <w:r>
-        <w:rPr>
-          <w:rFonts w:ascii="Microsoft JhengHei UI Light" w:eastAsia="Microsoft JhengHei UI Light" w:hAnsi="Microsoft JhengHei UI Light"/>
-          <w:sz w:val="24"/>
-          <w:szCs w:val="24"/>
-        </w:rPr>
-        <w:t xml:space="preserve"> al</w:t>
-      </w:r>
-      <w:r>
-        <w:rPr>
-          <w:rFonts w:ascii="Microsoft JhengHei UI Light" w:eastAsia="Microsoft JhengHei UI Light" w:hAnsi="Microsoft JhengHei UI Light"/>
-          <w:sz w:val="24"/>
-          <w:szCs w:val="24"/>
-        </w:rPr>
-        <w:t>la carota</w:t>
-      </w:r>
-      <w:r>
-        <w:rPr>
-          <w:rFonts w:ascii="Microsoft JhengHei UI Light" w:eastAsia="Microsoft JhengHei UI Light" w:hAnsi="Microsoft JhengHei UI Light"/>
-          <w:sz w:val="24"/>
-          <w:szCs w:val="24"/>
-        </w:rPr>
-        <w:t xml:space="preserve"> e gel all’arancia</w:t>
-      </w:r>
-    </w:p>
-    <w:p>
-      <w:pPr>
-        <w:spacing w:after="0"/>
-        <w:jc w:val="right"/>
-        <w:rPr>
-          <w:rFonts w:ascii="Microsoft JhengHei UI Light" w:eastAsia="Microsoft JhengHei UI Light" w:hAnsi="Microsoft JhengHei UI Light"/>
-          <w:sz w:val="24"/>
-          <w:szCs w:val="24"/>
-        </w:rPr>
-      </w:pPr>
-      <w:r>
-        <w:rPr>
-          <w:rFonts w:ascii="Microsoft JhengHei UI Light" w:eastAsia="Microsoft JhengHei UI Light" w:hAnsi="Microsoft JhengHei UI Light"/>
-          <w:sz w:val="16"/>
-          <w:szCs w:val="16"/>
-        </w:rPr>
-        <w:t>D-I-L-M</w:t>
-      </w:r>
-    </w:p>
-    <w:bookmarkEnd w:id="12"/>
-    <w:p>
-      <w:pPr>
-        <w:spacing w:after="0"/>
-        <w:jc w:val="right"/>
-        <w:rPr>
-          <w:rFonts w:ascii="Microsoft JhengHei UI Light" w:eastAsia="Microsoft JhengHei UI Light" w:hAnsi="Microsoft JhengHei UI Light"/>
-          <w:b/>
-          <w:bCs/>
-          <w:sz w:val="24"/>
-          <w:szCs w:val="24"/>
-        </w:rPr>
-      </w:pPr>
-      <w:r>
-        <w:rPr>
-          <w:rFonts w:ascii="Microsoft JhengHei UI Light" w:eastAsia="Microsoft JhengHei UI Light" w:hAnsi="Microsoft JhengHei UI Light"/>
-          <w:b/>
-          <w:bCs/>
-          <w:sz w:val="24"/>
-          <w:szCs w:val="24"/>
-        </w:rPr>
-        <w:t>10</w:t>
-      </w:r>
-      <w:r>
-        <w:rPr>
-          <w:rFonts w:ascii="Microsoft JhengHei UI Light" w:eastAsia="Microsoft JhengHei UI Light" w:hAnsi="Microsoft JhengHei UI Light"/>
-          <w:b/>
-          <w:bCs/>
-          <w:sz w:val="24"/>
-          <w:szCs w:val="24"/>
-        </w:rPr>
-        <w:t>,00</w:t>
-      </w:r>
-      <w:r>
-        <w:rPr>
-          <w:rFonts w:ascii="Microsoft JhengHei UI Light" w:eastAsia="Microsoft JhengHei UI Light" w:hAnsi="Microsoft JhengHei UI Light"/>
-          <w:b/>
-          <w:bCs/>
-          <w:sz w:val="24"/>
-          <w:szCs w:val="24"/>
-        </w:rPr>
-        <w:t>€</w:t>
-      </w:r>
-    </w:p>
-    <w:p>
-      <w:pPr>
-        <w:spacing w:after="0"/>
-        <w:rPr>
-          <w:rFonts w:ascii="Microsoft JhengHei UI Light" w:eastAsia="Microsoft JhengHei UI Light" w:hAnsi="Microsoft JhengHei UI Light"/>
-          <w:b/>
-          <w:sz w:val="40"/>
-          <w:szCs w:val="40"/>
-        </w:rPr>
-      </w:pPr>
-      <w:r>
-        <w:rPr>
-          <w:rFonts w:ascii="Microsoft JhengHei UI Light" w:eastAsia="Microsoft JhengHei UI Light" w:hAnsi="Microsoft JhengHei UI Light"/>
-          <w:b/>
-          <w:sz w:val="40"/>
-          <w:szCs w:val="40"/>
-        </w:rPr>
-        <w:t xml:space="preserve">Plateau formaggi                                                 </w:t>
-      </w:r>
-      <w:r>
-        <w:rPr>
-          <w:rFonts w:ascii="Microsoft JhengHei UI Light" w:eastAsia="Microsoft JhengHei UI Light" w:hAnsi="Microsoft JhengHei UI Light"/>
-          <w:b/>
-          <w:sz w:val="24"/>
-          <w:szCs w:val="24"/>
-        </w:rPr>
-        <w:t>18,00€</w:t>
-      </w:r>
-    </w:p>
-    <w:p>
-      <w:pPr>
-        <w:spacing w:after="0"/>
-        <w:rPr>
-          <w:rFonts w:ascii="Microsoft JhengHei UI Light" w:eastAsia="Microsoft JhengHei UI Light" w:hAnsi="Microsoft JhengHei UI Light"/>
-          <w:b/>
-          <w:sz w:val="24"/>
-          <w:szCs w:val="24"/>
-        </w:rPr>
-      </w:pPr>
-      <w:r>
-        <w:rPr>
-          <w:rFonts w:ascii="Microsoft JhengHei UI Light" w:eastAsia="Microsoft JhengHei UI Light" w:hAnsi="Microsoft JhengHei UI Light"/>
-          <w:b/>
-          <w:sz w:val="24"/>
-          <w:szCs w:val="24"/>
-        </w:rPr>
-        <w:t xml:space="preserve">                                                                                                         </w:t>
-      </w:r>
-    </w:p>
-    <w:p>
-      <w:pPr>
-        <w:spacing w:after="0"/>
-        <w:jc w:val="right"/>
-        <w:rPr>
-          <w:rFonts w:ascii="Microsoft JhengHei UI Light" w:eastAsia="Microsoft JhengHei UI Light" w:hAnsi="Microsoft JhengHei UI Light"/>
-          <w:b/>
-          <w:sz w:val="32"/>
-          <w:szCs w:val="32"/>
-        </w:rPr>
-      </w:pPr>
-      <w:r>
-        <w:rPr>
-          <w:rFonts w:ascii="Microsoft JhengHei UI Light" w:eastAsia="Microsoft JhengHei UI Light" w:hAnsi="Microsoft JhengHei UI Light"/>
-          <w:b/>
-          <w:sz w:val="32"/>
-          <w:szCs w:val="32"/>
-        </w:rPr>
-        <w:t>Acqua 3,00</w:t>
-      </w:r>
-      <w:r>
-        <w:rPr>
-          <w:rFonts w:ascii="Microsoft JhengHei UI Light" w:eastAsia="Microsoft JhengHei UI Light" w:hAnsi="Microsoft JhengHei UI Light"/>
-          <w:b/>
-          <w:sz w:val="32"/>
-          <w:szCs w:val="32"/>
-        </w:rPr>
-        <w:t>€</w:t>
-      </w:r>
-    </w:p>
-    <w:p>
-      <w:pPr>
-        <w:spacing w:after="0"/>
-        <w:jc w:val="right"/>
-        <w:rPr>
-          <w:rFonts w:ascii="Microsoft JhengHei UI Light" w:eastAsia="Microsoft JhengHei UI Light" w:hAnsi="Microsoft JhengHei UI Light"/>
-          <w:b/>
-          <w:sz w:val="32"/>
-          <w:szCs w:val="32"/>
-        </w:rPr>
-      </w:pPr>
-      <w:r>
-        <w:rPr>
-          <w:rFonts w:ascii="Microsoft JhengHei UI Light" w:eastAsia="Microsoft JhengHei UI Light" w:hAnsi="Microsoft JhengHei UI Light"/>
-          <w:b/>
-          <w:sz w:val="32"/>
-          <w:szCs w:val="32"/>
-        </w:rPr>
-        <w:t>Coperto 3,00</w:t>
-      </w:r>
-      <w:r>
-        <w:rPr>
-          <w:rFonts w:ascii="Microsoft JhengHei UI Light" w:eastAsia="Microsoft JhengHei UI Light" w:hAnsi="Microsoft JhengHei UI Light"/>
-          <w:b/>
-          <w:sz w:val="32"/>
-          <w:szCs w:val="32"/>
-        </w:rPr>
-        <w:t>€</w:t>
-      </w:r>
-    </w:p>
-    <w:p>
-      <w:pPr>
-        <w:spacing w:after="0"/>
-        <w:jc w:val="right"/>
-        <w:rPr>
-          <w:rFonts w:ascii="Microsoft JhengHei UI Light" w:eastAsia="Microsoft JhengHei UI Light" w:hAnsi="Microsoft JhengHei UI Light"/>
-          <w:sz w:val="72"/>
-          <w:szCs w:val="72"/>
-        </w:rPr>
-      </w:pPr>
-      <w:r>
-        <w:rPr>
-          <w:rFonts w:ascii="Microsoft JhengHei UI Light" w:eastAsia="Microsoft JhengHei UI Light" w:hAnsi="Microsoft JhengHei UI Light"/>
-          <w:sz w:val="72"/>
-          <w:szCs w:val="72"/>
-        </w:rPr>
-        <w:lastRenderedPageBreak/>
         <w:t>MARE</w:t>
       </w:r>
     </w:p>
@@ -4238,7 +584,7 @@
           <w:szCs w:val="32"/>
         </w:rPr>
       </w:pPr>
-      <w:bookmarkStart w:id="13" w:name="_Hlk120228759"/>
+      <w:bookmarkStart w:id="0" w:name="_Hlk120228759"/>
     </w:p>
     <w:p>
       <w:pPr>
@@ -4452,7 +798,7 @@
         </w:rPr>
         <w:t>Coperto incluso nel costo del menù</w:t>
       </w:r>
-      <w:bookmarkEnd w:id="13"/>
+      <w:bookmarkEnd w:id="0"/>
     </w:p>
     <w:p>
       <w:pPr>
@@ -5016,6 +1362,7 @@
           <w:rFonts w:ascii="Microsoft JhengHei UI Light" w:eastAsia="Microsoft JhengHei UI Light" w:hAnsi="Microsoft JhengHei UI Light"/>
           <w:sz w:val="24"/>
           <w:szCs w:val="24"/>
+          <w:lang w:val="en-US"/>
         </w:rPr>
       </w:pPr>
       <w:r>
@@ -5023,6 +1370,7 @@
           <w:rFonts w:ascii="Microsoft JhengHei UI Light" w:eastAsia="Microsoft JhengHei UI Light" w:hAnsi="Microsoft JhengHei UI Light"/>
           <w:sz w:val="16"/>
           <w:szCs w:val="16"/>
+          <w:lang w:val="en-US"/>
         </w:rPr>
         <w:t>B-D-I-L</w:t>
       </w:r>
@@ -5035,6 +1383,7 @@
           <w:rFonts w:ascii="Microsoft JhengHei UI Light" w:eastAsia="Microsoft JhengHei UI Light" w:hAnsi="Microsoft JhengHei UI Light"/>
           <w:sz w:val="24"/>
           <w:szCs w:val="24"/>
+          <w:lang w:val="en-US"/>
         </w:rPr>
       </w:pPr>
     </w:p>
@@ -5045,6 +1394,7 @@
           <w:rFonts w:ascii="Microsoft JhengHei UI Light" w:eastAsia="Microsoft JhengHei UI Light" w:hAnsi="Microsoft JhengHei UI Light"/>
           <w:sz w:val="32"/>
           <w:szCs w:val="32"/>
+          <w:lang w:val="en-US"/>
         </w:rPr>
       </w:pPr>
     </w:p>
@@ -5059,6 +1409,7 @@
           <w:b/>
           <w:sz w:val="32"/>
           <w:szCs w:val="32"/>
+          <w:lang w:val="en-US"/>
         </w:rPr>
       </w:pPr>
     </w:p>
@@ -5074,6 +1425,7 @@
           <w:b/>
           <w:sz w:val="32"/>
           <w:szCs w:val="32"/>
+          <w:lang w:val="en-US"/>
         </w:rPr>
       </w:pPr>
       <w:r>
@@ -5082,6 +1434,7 @@
           <w:b/>
           <w:sz w:val="32"/>
           <w:szCs w:val="32"/>
+          <w:lang w:val="en-US"/>
         </w:rPr>
         <w:t>6</w:t>
       </w:r>
@@ -5091,6 +1444,7 @@
           <w:b/>
           <w:sz w:val="32"/>
           <w:szCs w:val="32"/>
+          <w:lang w:val="en-US"/>
         </w:rPr>
         <w:t>0</w:t>
       </w:r>
@@ -5100,36 +1454,30 @@
           <w:b/>
           <w:sz w:val="32"/>
           <w:szCs w:val="32"/>
-        </w:rPr>
-        <w:t>,00</w:t>
-      </w:r>
-      <w:r>
+          <w:lang w:val="en-US"/>
+        </w:rPr>
+        <w:t>,00€</w:t>
+      </w:r>
+    </w:p>
+    <w:p>
+      <w:pPr>
+        <w:spacing w:after="0"/>
+        <w:jc w:val="right"/>
         <w:rPr>
           <w:rFonts w:ascii="Microsoft JhengHei UI Light" w:eastAsia="Microsoft JhengHei UI Light" w:hAnsi="Microsoft JhengHei UI Light"/>
           <w:b/>
           <w:sz w:val="32"/>
           <w:szCs w:val="32"/>
-        </w:rPr>
-        <w:t>€</w:t>
-      </w:r>
-    </w:p>
-    <w:p>
-      <w:pPr>
-        <w:spacing w:after="0"/>
-        <w:jc w:val="right"/>
+          <w:lang w:val="en-US"/>
+        </w:rPr>
+      </w:pPr>
+      <w:r>
         <w:rPr>
           <w:rFonts w:ascii="Microsoft JhengHei UI Light" w:eastAsia="Microsoft JhengHei UI Light" w:hAnsi="Microsoft JhengHei UI Light"/>
           <w:b/>
           <w:sz w:val="32"/>
           <w:szCs w:val="32"/>
-        </w:rPr>
-      </w:pPr>
-      <w:r>
-        <w:rPr>
-          <w:rFonts w:ascii="Microsoft JhengHei UI Light" w:eastAsia="Microsoft JhengHei UI Light" w:hAnsi="Microsoft JhengHei UI Light"/>
-          <w:b/>
-          <w:sz w:val="32"/>
-          <w:szCs w:val="32"/>
+          <w:lang w:val="en-US"/>
         </w:rPr>
         <w:t>35,00€</w:t>
       </w:r>
@@ -5143,28 +1491,19 @@
           <w:b/>
           <w:sz w:val="24"/>
           <w:szCs w:val="24"/>
-        </w:rPr>
-      </w:pPr>
-      <w:r>
-        <w:rPr>
-          <w:rFonts w:ascii="Microsoft JhengHei UI Light" w:eastAsia="Microsoft JhengHei UI Light" w:hAnsi="Microsoft JhengHei UI Light"/>
-          <w:bCs/>
-          <w:sz w:val="24"/>
-          <w:szCs w:val="24"/>
-        </w:rPr>
-        <w:t xml:space="preserve">Food </w:t>
-      </w:r>
-      <w:proofErr w:type="spellStart"/>
-      <w:r>
-        <w:rPr>
-          <w:rFonts w:ascii="Microsoft JhengHei UI Light" w:eastAsia="Microsoft JhengHei UI Light" w:hAnsi="Microsoft JhengHei UI Light"/>
-          <w:bCs/>
-          <w:sz w:val="24"/>
-          <w:szCs w:val="24"/>
-        </w:rPr>
-        <w:t>pairing</w:t>
-      </w:r>
-      <w:proofErr w:type="spellEnd"/>
+          <w:lang w:val="en-US"/>
+        </w:rPr>
+      </w:pPr>
+      <w:r>
+        <w:rPr>
+          <w:rFonts w:ascii="Microsoft JhengHei UI Light" w:eastAsia="Microsoft JhengHei UI Light" w:hAnsi="Microsoft JhengHei UI Light"/>
+          <w:bCs/>
+          <w:sz w:val="24"/>
+          <w:szCs w:val="24"/>
+          <w:lang w:val="en-US"/>
+        </w:rPr>
+        <w:t>Food pairing</w:t>
+      </w:r>
     </w:p>
     <w:p>
       <w:pPr>
@@ -6026,7 +2365,7 @@
           <w:szCs w:val="24"/>
         </w:rPr>
       </w:pPr>
-      <w:bookmarkStart w:id="14" w:name="_Hlk120230298"/>
+      <w:bookmarkStart w:id="1" w:name="_Hlk120230298"/>
       <w:r>
         <w:rPr>
           <w:rFonts w:ascii="Microsoft JhengHei UI Light" w:eastAsia="Microsoft JhengHei UI Light" w:hAnsi="Microsoft JhengHei UI Light"/>
@@ -6084,7 +2423,7 @@
         <w:t>per tutti i commensali</w:t>
       </w:r>
     </w:p>
-    <w:bookmarkEnd w:id="14"/>
+    <w:bookmarkEnd w:id="1"/>
     <w:p>
       <w:pPr>
         <w:spacing w:after="0"/>
